--- a/Report Paper/Report paper - draft note.docx
+++ b/Report Paper/Report paper - draft note.docx
@@ -436,10 +436,7 @@
         <w:t xml:space="preserve">nearly 70% claim that their research directly depends on a use of a software. </w:t>
       </w:r>
       <w:r>
-        <w:t xml:space="preserve"> </w:t>
-      </w:r>
-      <w:r>
-        <w:t xml:space="preserve"> </w:t>
+        <w:t xml:space="preserve">  </w:t>
       </w:r>
     </w:p>
     <w:p>
@@ -454,13 +451,7 @@
         <w:t xml:space="preserve">Popularity of a given software can be domain specific i.e. in each domain there can be a popular software. </w:t>
       </w:r>
       <w:r>
-        <w:t>Similarly, s</w:t>
-      </w:r>
-      <w:r>
-        <w:t xml:space="preserve">ome areas of research like economics does not heavily rely on software </w:t>
-      </w:r>
-      <w:r>
-        <w:t>compared to other fields like physics.</w:t>
+        <w:t>Similarly, some areas of research like economics does not heavily rely on software compared to other fields like physics.</w:t>
       </w:r>
     </w:p>
     <w:p>
@@ -574,6 +565,26 @@
         <w:ind w:left="360"/>
       </w:pPr>
       <w:r>
+        <w:t>A use of quality software produces better science(</w:t>
+      </w:r>
+      <w:r>
+        <w:rPr>
+          <w:rStyle w:val="fontstyle01"/>
+        </w:rPr>
+        <w:t>Goble, 2014</w:t>
+      </w:r>
+      <w:r>
+        <w:rPr>
+          <w:rStyle w:val="fontstyle01"/>
+        </w:rPr>
+        <w:t>)</w:t>
+      </w:r>
+    </w:p>
+    <w:p>
+      <w:pPr>
+        <w:ind w:left="360"/>
+      </w:pPr>
+      <w:r>
         <w:t xml:space="preserve">Example: </w:t>
       </w:r>
       <w:r>
@@ -586,10 +597,7 @@
         <w:t xml:space="preserve"> </w:t>
       </w:r>
       <w:r>
-        <w:t>logic error</w:t>
-      </w:r>
-      <w:r>
-        <w:t>,</w:t>
+        <w:t>logic error,</w:t>
       </w:r>
       <w:r>
         <w:t xml:space="preserve"> in a code of a software</w:t>
@@ -622,16 +630,7 @@
         </w:numPr>
       </w:pPr>
       <w:r>
-        <w:t>Role of software #</w:t>
-      </w:r>
-      <w:r>
-        <w:t>2</w:t>
-      </w:r>
-      <w:r>
-        <w:t xml:space="preserve">: </w:t>
-      </w:r>
-      <w:r>
-        <w:t xml:space="preserve">Software can be used to validate results of a given research work. </w:t>
+        <w:t xml:space="preserve">Role of software #2: Software can be used to validate results of a given research work. </w:t>
       </w:r>
     </w:p>
     <w:p>
@@ -654,54 +653,14 @@
         <w:t>. It also makes it easy for validation of the research results by other experimenters</w:t>
       </w:r>
       <w:r>
-        <w:t xml:space="preserve"> using the same software</w:t>
+        <w:t xml:space="preserve"> using </w:t>
+      </w:r>
+      <w:r>
+        <w:lastRenderedPageBreak/>
+        <w:t>the same software</w:t>
       </w:r>
       <w:r>
         <w:t xml:space="preserve">. A list of best practices [3, 9] from software engineering assist the development of quality software. </w:t>
-      </w:r>
-    </w:p>
-    <w:p>
-      <w:pPr>
-        <w:pStyle w:val="Heading3"/>
-      </w:pPr>
-      <w:r>
-        <w:lastRenderedPageBreak/>
-        <w:t>Concrete roles of software in a research</w:t>
-      </w:r>
-    </w:p>
-    <w:p>
-      <w:r>
-        <w:t xml:space="preserve">More concrete </w:t>
-      </w:r>
-      <w:r>
-        <w:t xml:space="preserve">but general </w:t>
-      </w:r>
-      <w:r>
-        <w:t xml:space="preserve">examples for </w:t>
-      </w:r>
-      <w:r>
-        <w:t>roles of a software</w:t>
-      </w:r>
-      <w:r>
-        <w:t xml:space="preserve"> </w:t>
-      </w:r>
-      <w:r>
-        <w:t>in a researc</w:t>
-      </w:r>
-      <w:r>
-        <w:t>h</w:t>
-      </w:r>
-      <w:r>
-        <w:t xml:space="preserve"> </w:t>
-      </w:r>
-      <w:r>
-        <w:t>are</w:t>
-      </w:r>
-      <w:r>
-        <w:t xml:space="preserve"> modelling , simulation and data analysis [6].</w:t>
-      </w:r>
-      <w:r>
-        <w:t xml:space="preserve"> </w:t>
       </w:r>
     </w:p>
     <w:p>
@@ -713,39 +672,59 @@
         </w:numPr>
       </w:pPr>
       <w:r>
-        <w:t>Concrete role - Data Analysis</w:t>
-      </w:r>
-    </w:p>
-    <w:p>
-      <w:r>
-        <w:t>For instance,</w:t>
+        <w:t>Even though a software plays critical role in a modern research, most of the time research software developers will not get enough credits. Scientific software is also usually not considered as a research output</w:t>
       </w:r>
       <w:r>
         <w:t xml:space="preserve"> </w:t>
       </w:r>
       <w:r>
-        <w:t>t</w:t>
-      </w:r>
-      <w:r>
-        <w:t xml:space="preserve">he Large Hadron </w:t>
-      </w:r>
-      <w:r>
-        <w:t>C</w:t>
-      </w:r>
-      <w:r>
-        <w:t>ollider</w:t>
-      </w:r>
-      <w:r>
-        <w:t xml:space="preserve"> (LHC)</w:t>
-      </w:r>
-      <w:r>
-        <w:t xml:space="preserve"> facility at CERN uses a software consisting of over five million lines of code for collection and analysis of terabytes of data</w:t>
+        <w:rPr>
+          <w:rStyle w:val="fontstyle01"/>
+        </w:rPr>
+        <w:t>(Hafer &amp; Kirkpatrick, 2009)</w:t>
+      </w:r>
+      <w:r>
+        <w:t xml:space="preserve">. </w:t>
+      </w:r>
+    </w:p>
+    <w:p>
+      <w:pPr>
+        <w:pStyle w:val="Heading3"/>
+      </w:pPr>
+      <w:r>
+        <w:t>Concrete roles of software in a research</w:t>
+      </w:r>
+    </w:p>
+    <w:p>
+      <w:r>
+        <w:t xml:space="preserve">More concrete </w:t>
+      </w:r>
+      <w:r>
+        <w:t xml:space="preserve">but general </w:t>
+      </w:r>
+      <w:r>
+        <w:t xml:space="preserve">examples for </w:t>
+      </w:r>
+      <w:r>
+        <w:t>roles of a software</w:t>
       </w:r>
       <w:r>
         <w:t xml:space="preserve"> </w:t>
       </w:r>
       <w:r>
-        <w:t>[4].</w:t>
+        <w:t>in a researc</w:t>
+      </w:r>
+      <w:r>
+        <w:t>h</w:t>
+      </w:r>
+      <w:r>
+        <w:t xml:space="preserve"> </w:t>
+      </w:r>
+      <w:r>
+        <w:t>are</w:t>
+      </w:r>
+      <w:r>
+        <w:t xml:space="preserve"> modelling , simulation and data analysis [6].</w:t>
       </w:r>
       <w:r>
         <w:t xml:space="preserve"> </w:t>
@@ -760,27 +739,42 @@
         </w:numPr>
       </w:pPr>
       <w:r>
-        <w:t xml:space="preserve">Concrete </w:t>
-      </w:r>
-      <w:r>
-        <w:t>role</w:t>
+        <w:t>Concrete role - Data Analysis</w:t>
+      </w:r>
+    </w:p>
+    <w:p>
+      <w:r>
+        <w:t>For instance,</w:t>
       </w:r>
       <w:r>
         <w:t xml:space="preserve"> </w:t>
       </w:r>
       <w:r>
-        <w:t>–</w:t>
+        <w:t>t</w:t>
+      </w:r>
+      <w:r>
+        <w:t xml:space="preserve">he Large Hadron </w:t>
+      </w:r>
+      <w:r>
+        <w:t>C</w:t>
+      </w:r>
+      <w:r>
+        <w:t>ollider</w:t>
+      </w:r>
+      <w:r>
+        <w:t xml:space="preserve"> (LHC)</w:t>
+      </w:r>
+      <w:r>
+        <w:t xml:space="preserve"> facility at CERN uses a software consisting of over five million lines of code for collection and analysis of terabytes of data</w:t>
       </w:r>
       <w:r>
         <w:t xml:space="preserve"> </w:t>
       </w:r>
       <w:r>
-        <w:t>Prediction from Data</w:t>
-      </w:r>
-    </w:p>
-    <w:p>
-      <w:r>
-        <w:t xml:space="preserve">For example, historical weather data can be used to make predictions about future temperature variations [4]. </w:t>
+        <w:t>[4].</w:t>
+      </w:r>
+      <w:r>
+        <w:t xml:space="preserve"> </w:t>
       </w:r>
     </w:p>
     <w:p>
@@ -792,10 +786,24 @@
         </w:numPr>
       </w:pPr>
       <w:r>
-        <w:t xml:space="preserve">Concrete role – </w:t>
-      </w:r>
-      <w:r>
-        <w:t>Simulation</w:t>
+        <w:t>Concrete role – Prediction from Data</w:t>
+      </w:r>
+    </w:p>
+    <w:p>
+      <w:r>
+        <w:t xml:space="preserve">For example, historical weather data can be used to make predictions about future temperature variations [4]. </w:t>
+      </w:r>
+    </w:p>
+    <w:p>
+      <w:pPr>
+        <w:pStyle w:val="ListParagraph"/>
+        <w:numPr>
+          <w:ilvl w:val="0"/>
+          <w:numId w:val="14"/>
+        </w:numPr>
+      </w:pPr>
+      <w:r>
+        <w:t>Concrete role – Simulation</w:t>
       </w:r>
     </w:p>
     <w:p>
@@ -1654,7 +1662,7 @@
   <w:abstractNum w:abstractNumId="6" w15:restartNumberingAfterBreak="0">
     <w:nsid w:val="3D4D76EA"/>
     <w:multiLevelType w:val="hybridMultilevel"/>
-    <w:tmpl w:val="2BE6742A"/>
+    <w:tmpl w:val="BDD42838"/>
     <w:lvl w:ilvl="0" w:tplc="20000001">
       <w:start w:val="1"/>
       <w:numFmt w:val="bullet"/>
@@ -3313,6 +3321,21 @@
       <w:shd w:val="clear" w:color="auto" w:fill="E1DFDD"/>
     </w:rPr>
   </w:style>
+  <w:style w:type="character" w:customStyle="1" w:styleId="fontstyle01">
+    <w:name w:val="fontstyle01"/>
+    <w:basedOn w:val="DefaultParagraphFont"/>
+    <w:rsid w:val="00DC5114"/>
+    <w:rPr>
+      <w:rFonts w:ascii="Calibri" w:hAnsi="Calibri" w:cs="Calibri" w:hint="default"/>
+      <w:b w:val="0"/>
+      <w:bCs w:val="0"/>
+      <w:i w:val="0"/>
+      <w:iCs w:val="0"/>
+      <w:color w:val="000000"/>
+      <w:sz w:val="22"/>
+      <w:szCs w:val="22"/>
+    </w:rPr>
+  </w:style>
 </w:styles>
 </file>
 

--- a/Report Paper/Report paper - draft note.docx
+++ b/Report Paper/Report paper - draft note.docx
@@ -168,7 +168,15 @@
         <w:t xml:space="preserve"> </w:t>
       </w:r>
       <w:r>
-        <w:t>based analysis, like using regX, is not suitable to extract information about software citation</w:t>
+        <w:t xml:space="preserve">based analysis, like using </w:t>
+      </w:r>
+      <w:proofErr w:type="spellStart"/>
+      <w:r>
+        <w:t>regX</w:t>
+      </w:r>
+      <w:proofErr w:type="spellEnd"/>
+      <w:r>
+        <w:t>, is not suitable to extract information about software citation</w:t>
       </w:r>
       <w:r>
         <w:t>, for instance the particular use of a software,</w:t>
@@ -237,7 +245,15 @@
         <w:t xml:space="preserve">using machine learning techniques, specifically supervised machine learning technique, </w:t>
       </w:r>
       <w:r>
-        <w:t xml:space="preserve">about the software use purpose was constrained mainly because of lack of ground truth data. But this time, with the advent of SoMeSci, it is possible to do so. </w:t>
+        <w:t xml:space="preserve">about the software use purpose was constrained mainly because of lack of ground truth data. But this time, with the advent of </w:t>
+      </w:r>
+      <w:proofErr w:type="spellStart"/>
+      <w:r>
+        <w:t>SoMeSci</w:t>
+      </w:r>
+      <w:proofErr w:type="spellEnd"/>
+      <w:r>
+        <w:t xml:space="preserve">, it is possible to do so. </w:t>
       </w:r>
     </w:p>
     <w:p>
@@ -283,7 +299,15 @@
         </w:numPr>
       </w:pPr>
       <w:r>
-        <w:t xml:space="preserve">To extend SoMeSci with a manual annotation of purpose of software usage. </w:t>
+        <w:t xml:space="preserve">To extend </w:t>
+      </w:r>
+      <w:proofErr w:type="spellStart"/>
+      <w:r>
+        <w:t>SoMeSci</w:t>
+      </w:r>
+      <w:proofErr w:type="spellEnd"/>
+      <w:r>
+        <w:t xml:space="preserve"> with a manual annotation of purpose of software usage. </w:t>
       </w:r>
     </w:p>
     <w:p>
@@ -327,116 +351,118 @@
       </w:r>
     </w:p>
     <w:p>
+      <w:r>
+        <w:t>Modern research is unthinkable without a use of software</w:t>
+      </w:r>
+      <w:r>
+        <w:t xml:space="preserve"> and scientific investigations in various areas of science are becoming increasingly reliant on such tools </w:t>
+      </w:r>
+      <w:r>
+        <w:t>[</w:t>
+      </w:r>
+      <w:r>
+        <w:t xml:space="preserve">1, </w:t>
+      </w:r>
+      <w:r>
+        <w:t>3 , 4</w:t>
+      </w:r>
+      <w:r>
+        <w:t>, 14</w:t>
+      </w:r>
+      <w:r>
+        <w:t>].</w:t>
+      </w:r>
+      <w:r>
+        <w:t xml:space="preserve"> </w:t>
+      </w:r>
+    </w:p>
+    <w:p>
+      <w:r>
+        <w:t>Scientific software is often complicated and requires specialized domain knowledge for its development</w:t>
+      </w:r>
+      <w:r>
+        <w:t xml:space="preserve"> [3]</w:t>
+      </w:r>
+      <w:r>
+        <w:t xml:space="preserve">. Due to this </w:t>
+      </w:r>
+      <w:r>
+        <w:t>more</w:t>
+      </w:r>
+      <w:r>
+        <w:t xml:space="preserve"> and more scientists are developing a software as part of their </w:t>
+      </w:r>
+      <w:r>
+        <w:t>research work or directly involving with the development of a research software</w:t>
+      </w:r>
+      <w:r>
+        <w:t>[15]</w:t>
+      </w:r>
+      <w:r>
+        <w:t>.</w:t>
+      </w:r>
+      <w:r>
+        <w:t xml:space="preserve"> </w:t>
+      </w:r>
+      <w:r>
+        <w:t xml:space="preserve">This fact is clearly </w:t>
+      </w:r>
+      <w:r>
+        <w:t xml:space="preserve">reinforced by a </w:t>
+      </w:r>
+      <w:r>
+        <w:t xml:space="preserve"> </w:t>
+      </w:r>
+      <w:r>
+        <w:t xml:space="preserve">survey </w:t>
+      </w:r>
+      <w:r>
+        <w:t>result from</w:t>
+      </w:r>
+      <w:r>
+        <w:t xml:space="preserve"> </w:t>
+      </w:r>
+      <w:r>
+        <w:t>2008</w:t>
+      </w:r>
+      <w:r>
+        <w:t xml:space="preserve"> </w:t>
+      </w:r>
+      <w:r>
+        <w:t>[</w:t>
+      </w:r>
+      <w:r>
+        <w:t xml:space="preserve">1, </w:t>
+      </w:r>
+      <w:r>
+        <w:t>2, 6]</w:t>
+      </w:r>
+      <w:r>
+        <w:t>. The survey indicates that:</w:t>
+      </w:r>
+    </w:p>
+    <w:p>
       <w:pPr>
         <w:pStyle w:val="ListParagraph"/>
         <w:numPr>
           <w:ilvl w:val="0"/>
-          <w:numId w:val="13"/>
+          <w:numId w:val="15"/>
         </w:numPr>
       </w:pPr>
       <w:r>
-        <w:t>The use of</w:t>
-      </w:r>
-      <w:r>
-        <w:t xml:space="preserve"> software </w:t>
-      </w:r>
-      <w:r>
-        <w:t xml:space="preserve">is very popular in a modern research </w:t>
-      </w:r>
-      <w:r>
-        <w:t>[3 , 4</w:t>
-      </w:r>
-      <w:r>
-        <w:t>, 14</w:t>
-      </w:r>
-      <w:r>
-        <w:t xml:space="preserve">]. </w:t>
-      </w:r>
-    </w:p>
-    <w:p>
-      <w:pPr>
-        <w:pStyle w:val="ListParagraph"/>
-      </w:pPr>
+        <w:t>nearly 45% of scientists spend more time developing a software as part of their research work than five years ago.</w:t>
+      </w:r>
     </w:p>
     <w:p>
       <w:pPr>
         <w:pStyle w:val="ListParagraph"/>
         <w:numPr>
           <w:ilvl w:val="0"/>
-          <w:numId w:val="13"/>
+          <w:numId w:val="15"/>
         </w:numPr>
       </w:pPr>
       <w:r>
-        <w:t xml:space="preserve">More and more scientists are developing a software as part of their scientific work according to a survey done in </w:t>
-      </w:r>
-      <w:r>
-        <w:t>2008</w:t>
-      </w:r>
-      <w:r>
-        <w:t xml:space="preserve"> </w:t>
-      </w:r>
-      <w:r>
-        <w:t>[</w:t>
-      </w:r>
-      <w:r>
-        <w:t xml:space="preserve">1, </w:t>
-      </w:r>
-      <w:r>
-        <w:t>2, 6] :</w:t>
-      </w:r>
-    </w:p>
-    <w:p>
-      <w:pPr>
-        <w:pStyle w:val="ListParagraph"/>
-        <w:numPr>
-          <w:ilvl w:val="1"/>
-          <w:numId w:val="13"/>
-        </w:numPr>
-      </w:pPr>
-      <w:r>
-        <w:t>nearly 45% of scientists spend more time developing a software as part of their research work than five years ago.</w:t>
-      </w:r>
-    </w:p>
-    <w:p>
-      <w:pPr>
-        <w:pStyle w:val="ListParagraph"/>
-        <w:numPr>
-          <w:ilvl w:val="1"/>
-          <w:numId w:val="13"/>
-        </w:numPr>
-      </w:pPr>
-      <w:r>
         <w:t>38% of researchers spend at least 20% of their time developing a software.</w:t>
-      </w:r>
-    </w:p>
-    <w:p>
-      <w:pPr>
-        <w:pStyle w:val="ListParagraph"/>
-        <w:numPr>
-          <w:ilvl w:val="1"/>
-          <w:numId w:val="13"/>
-        </w:numPr>
-      </w:pPr>
-      <w:r>
-        <w:t>over 90% of scientists agree that software is important for their research an</w:t>
-      </w:r>
-      <w:r>
-        <w:t>d</w:t>
-      </w:r>
-    </w:p>
-    <w:p>
-      <w:pPr>
-        <w:pStyle w:val="ListParagraph"/>
-        <w:numPr>
-          <w:ilvl w:val="1"/>
-          <w:numId w:val="13"/>
-        </w:numPr>
-      </w:pPr>
-      <w:r>
-        <w:t xml:space="preserve">nearly 70% claim that their research directly depends on a use of a software. </w:t>
-      </w:r>
-      <w:r>
-        <w:t xml:space="preserve">  </w:t>
       </w:r>
     </w:p>
     <w:p>
@@ -444,20 +470,516 @@
         <w:pStyle w:val="ListParagraph"/>
         <w:numPr>
           <w:ilvl w:val="0"/>
-          <w:numId w:val="13"/>
+          <w:numId w:val="15"/>
         </w:numPr>
       </w:pPr>
       <w:r>
-        <w:t xml:space="preserve">Popularity of a given software can be domain specific i.e. in each domain there can be a popular software. </w:t>
-      </w:r>
-      <w:r>
-        <w:t>Similarly, some areas of research like economics does not heavily rely on software compared to other fields like physics.</w:t>
+        <w:t>over 90% of scientists agree that software is important for their research an</w:t>
+      </w:r>
+      <w:r>
+        <w:t>d</w:t>
       </w:r>
     </w:p>
     <w:p>
       <w:pPr>
         <w:pStyle w:val="ListParagraph"/>
-      </w:pPr>
+        <w:numPr>
+          <w:ilvl w:val="0"/>
+          <w:numId w:val="15"/>
+        </w:numPr>
+      </w:pPr>
+      <w:r>
+        <w:t xml:space="preserve">nearly 70% claim that their research directly depends on a use of a software. </w:t>
+      </w:r>
+      <w:r>
+        <w:t xml:space="preserve"> </w:t>
+      </w:r>
+    </w:p>
+    <w:p>
+      <w:pPr>
+        <w:pStyle w:val="Heading3"/>
+      </w:pPr>
+      <w:r>
+        <w:t xml:space="preserve">General roles of software in a </w:t>
+      </w:r>
+      <w:r>
+        <w:t>research</w:t>
+      </w:r>
+      <w:r>
+        <w:t xml:space="preserve"> </w:t>
+      </w:r>
+    </w:p>
+    <w:p>
+      <w:r>
+        <w:t>Software is playing various crucial roles in a research</w:t>
+      </w:r>
+      <w:r>
+        <w:t xml:space="preserve">. </w:t>
+      </w:r>
+      <w:r>
+        <w:t>It is transforming the research culture</w:t>
+      </w:r>
+      <w:r>
+        <w:t>, for instance, by supporting an in-depth of analysis of large volume of data</w:t>
+      </w:r>
+      <w:r>
+        <w:t xml:space="preserve"> [16]</w:t>
+      </w:r>
+      <w:r>
+        <w:t xml:space="preserve">. </w:t>
+      </w:r>
+      <w:r>
+        <w:t>Driving insights from a data would not be possible with out a use of a software</w:t>
+      </w:r>
+      <w:r>
+        <w:t xml:space="preserve"> [1]</w:t>
+      </w:r>
+      <w:r>
+        <w:t xml:space="preserve">. </w:t>
+      </w:r>
+    </w:p>
+    <w:p>
+      <w:r>
+        <w:t xml:space="preserve">In addition a software helps to document a research process and to validate results of a given research </w:t>
+      </w:r>
+      <w:r>
+        <w:t>[16].</w:t>
+      </w:r>
+      <w:r>
+        <w:t xml:space="preserve"> Executable cells in a </w:t>
+      </w:r>
+      <w:proofErr w:type="spellStart"/>
+      <w:r>
+        <w:t>J</w:t>
+      </w:r>
+      <w:r>
+        <w:t>upyter</w:t>
+      </w:r>
+      <w:proofErr w:type="spellEnd"/>
+      <w:r>
+        <w:t xml:space="preserve"> notebook is one real world example</w:t>
+      </w:r>
+      <w:r>
+        <w:t xml:space="preserve"> where a software can be used to validate a research result.</w:t>
+      </w:r>
+    </w:p>
+    <w:p>
+      <w:r>
+        <w:t xml:space="preserve">One of the most </w:t>
+      </w:r>
+      <w:r>
+        <w:t>general</w:t>
+      </w:r>
+      <w:r>
+        <w:t xml:space="preserve"> role of a software in a scientific investigation is that </w:t>
+      </w:r>
+      <w:r>
+        <w:t xml:space="preserve">results from a scientific software is presented as an evidence to support a research result [15]. </w:t>
+      </w:r>
+      <w:r>
+        <w:t>In other words</w:t>
+      </w:r>
+      <w:r>
+        <w:t xml:space="preserve">, </w:t>
+      </w:r>
+      <w:r>
+        <w:rPr>
+          <w:i/>
+          <w:iCs/>
+        </w:rPr>
+        <w:t>a software dictates result</w:t>
+      </w:r>
+      <w:r>
+        <w:rPr>
+          <w:i/>
+          <w:iCs/>
+        </w:rPr>
+        <w:t>(</w:t>
+      </w:r>
+      <w:r>
+        <w:rPr>
+          <w:i/>
+          <w:iCs/>
+        </w:rPr>
+        <w:t>s</w:t>
+      </w:r>
+      <w:r>
+        <w:rPr>
+          <w:i/>
+          <w:iCs/>
+        </w:rPr>
+        <w:t>)</w:t>
+      </w:r>
+      <w:r>
+        <w:rPr>
+          <w:i/>
+          <w:iCs/>
+        </w:rPr>
+        <w:t xml:space="preserve"> of a given research and the quality of the research outcome</w:t>
+      </w:r>
+      <w:r>
+        <w:t xml:space="preserve"> [2].</w:t>
+      </w:r>
+      <w:r>
+        <w:t xml:space="preserve"> O</w:t>
+      </w:r>
+      <w:r>
+        <w:t>utcome of</w:t>
+      </w:r>
+      <w:r>
+        <w:t xml:space="preserve"> </w:t>
+      </w:r>
+      <w:r>
+        <w:t xml:space="preserve">a </w:t>
+      </w:r>
+      <w:r>
+        <w:t xml:space="preserve">research </w:t>
+      </w:r>
+      <w:r>
+        <w:t xml:space="preserve">becomes unreliable or even useless </w:t>
+      </w:r>
+      <w:r>
+        <w:t xml:space="preserve">if there is an error in the software </w:t>
+      </w:r>
+      <w:r>
+        <w:t xml:space="preserve">[5]. </w:t>
+      </w:r>
+      <w:r>
+        <w:t xml:space="preserve">For this reason, several scientists had to retract their scientific publications up on a retrospective discovery of a bug in their software </w:t>
+      </w:r>
+      <w:r>
+        <w:t xml:space="preserve">[3, 6, 8]. </w:t>
+      </w:r>
+      <w:r>
+        <w:t xml:space="preserve">A more </w:t>
+      </w:r>
+      <w:r>
+        <w:t>palpable</w:t>
+      </w:r>
+      <w:r>
+        <w:t xml:space="preserve"> failure of a research ambition, for instance, is a failure of </w:t>
+      </w:r>
+      <w:r>
+        <w:rPr>
+          <w:rFonts w:cs="Arial"/>
+          <w:i/>
+          <w:iCs/>
+          <w:color w:val="202122"/>
+          <w:shd w:val="clear" w:color="auto" w:fill="FFFFFF"/>
+        </w:rPr>
+        <w:t>Ariane</w:t>
+      </w:r>
+      <w:r>
+        <w:rPr>
+          <w:rFonts w:cs="Arial"/>
+          <w:i/>
+          <w:iCs/>
+          <w:color w:val="202122"/>
+          <w:shd w:val="clear" w:color="auto" w:fill="FFFFFF"/>
+        </w:rPr>
+        <w:t xml:space="preserve"> rocket </w:t>
+      </w:r>
+      <w:r>
+        <w:rPr>
+          <w:rFonts w:cs="Arial"/>
+          <w:color w:val="202122"/>
+          <w:shd w:val="clear" w:color="auto" w:fill="FFFFFF"/>
+        </w:rPr>
+        <w:t xml:space="preserve">due to a malfunctioning of </w:t>
+      </w:r>
+      <w:r>
+        <w:rPr>
+          <w:rFonts w:cs="Arial"/>
+          <w:color w:val="202122"/>
+          <w:shd w:val="clear" w:color="auto" w:fill="FFFFFF"/>
+        </w:rPr>
+        <w:t xml:space="preserve">the </w:t>
+      </w:r>
+      <w:r>
+        <w:rPr>
+          <w:rFonts w:cs="Arial"/>
+          <w:color w:val="202122"/>
+          <w:shd w:val="clear" w:color="auto" w:fill="FFFFFF"/>
+        </w:rPr>
+        <w:t xml:space="preserve">control-system software in 1996 [17].  </w:t>
+      </w:r>
+    </w:p>
+    <w:p>
+      <w:r>
+        <w:t>A</w:t>
+      </w:r>
+      <w:r>
+        <w:t xml:space="preserve"> software </w:t>
+      </w:r>
+      <w:r>
+        <w:t xml:space="preserve">is being extensively used </w:t>
+      </w:r>
+      <w:r>
+        <w:t xml:space="preserve">for a research </w:t>
+      </w:r>
+      <w:r>
+        <w:t xml:space="preserve">in various areas of science </w:t>
+      </w:r>
+      <w:r>
+        <w:t>such as physics,</w:t>
+      </w:r>
+      <w:r>
+        <w:t xml:space="preserve"> chemistry,</w:t>
+      </w:r>
+      <w:r>
+        <w:t xml:space="preserve"> space science, life science and so on.</w:t>
+      </w:r>
+    </w:p>
+    <w:p>
+      <w:r>
+        <w:t xml:space="preserve">The physics research facility, the Large Hydron Collider at CERN, for instance </w:t>
+      </w:r>
+      <w:r>
+        <w:t>uses</w:t>
+      </w:r>
+      <w:r>
+        <w:t xml:space="preserve"> a software with more than 5 million lines of code which is used for processing of terabytes of data generated from experiments</w:t>
+      </w:r>
+      <w:r>
+        <w:t xml:space="preserve"> [4]</w:t>
+      </w:r>
+      <w:r>
+        <w:t>.</w:t>
+      </w:r>
+    </w:p>
+    <w:p>
+      <w:r>
+        <w:lastRenderedPageBreak/>
+        <w:t xml:space="preserve">In chemistry, research a software </w:t>
+      </w:r>
+      <w:r>
+        <w:t>can be</w:t>
+      </w:r>
+      <w:r>
+        <w:t xml:space="preserve"> used to model and simulate chemical processes that are challenging too complex or expensive to conduct in reality. </w:t>
+      </w:r>
+      <w:r>
+        <w:t>Karplus</w:t>
+      </w:r>
+      <w:r>
+        <w:t xml:space="preserve"> and </w:t>
+      </w:r>
+      <w:r>
+        <w:t>Levitt</w:t>
+      </w:r>
+      <w:r>
+        <w:t xml:space="preserve"> </w:t>
+      </w:r>
+      <w:r>
+        <w:t xml:space="preserve">used computer simulations </w:t>
+      </w:r>
+      <w:r>
+        <w:t xml:space="preserve">for their </w:t>
+      </w:r>
+      <w:r>
+        <w:t>joint-</w:t>
+      </w:r>
+      <w:r>
+        <w:t xml:space="preserve">research </w:t>
+      </w:r>
+      <w:r>
+        <w:t>“</w:t>
+      </w:r>
+      <w:r>
+        <w:t>the development of multi-scale models for complex chemical systems</w:t>
+      </w:r>
+      <w:r>
+        <w:t xml:space="preserve">” </w:t>
+      </w:r>
+      <w:r>
+        <w:t xml:space="preserve"> and became Nobel laureate in 2013 for their contribution to chemistry </w:t>
+      </w:r>
+      <w:r>
+        <w:t>[4, 18]</w:t>
+      </w:r>
+      <w:r>
+        <w:t xml:space="preserve">. </w:t>
+      </w:r>
+    </w:p>
+    <w:p>
+      <w:r>
+        <w:t>In a climate and environmental studies, software is used to make predictions about climate changes.</w:t>
+      </w:r>
+      <w:r>
+        <w:t xml:space="preserve"> For example a historical temperature data can be integrated to </w:t>
+      </w:r>
+      <w:r>
+        <w:t>make predictions about future temperature variations</w:t>
+      </w:r>
+      <w:r>
+        <w:t xml:space="preserve"> [4]</w:t>
+      </w:r>
+      <w:r>
+        <w:t>.</w:t>
+      </w:r>
+    </w:p>
+    <w:p>
+      <w:r>
+        <w:t>In a</w:t>
+      </w:r>
+      <w:r>
+        <w:t xml:space="preserve"> nuclear research</w:t>
+      </w:r>
+      <w:r>
+        <w:t xml:space="preserve">, </w:t>
+      </w:r>
+      <w:r>
+        <w:t xml:space="preserve">a software is </w:t>
+      </w:r>
+      <w:r>
+        <w:t>being developed increasingly</w:t>
+      </w:r>
+      <w:r>
+        <w:t xml:space="preserve"> </w:t>
+      </w:r>
+      <w:r>
+        <w:t xml:space="preserve">to be used for </w:t>
+      </w:r>
+      <w:r>
+        <w:t>experiments</w:t>
+      </w:r>
+      <w:r>
+        <w:t xml:space="preserve"> [19]</w:t>
+      </w:r>
+      <w:r>
+        <w:t xml:space="preserve">.  </w:t>
+      </w:r>
+      <w:r>
+        <w:t>For example, t</w:t>
+      </w:r>
+      <w:r>
+        <w:t xml:space="preserve">esting of a modification in a nuclear weapon for </w:t>
+      </w:r>
+      <w:r>
+        <w:t xml:space="preserve">can not be </w:t>
+      </w:r>
+      <w:r>
+        <w:t>fi</w:t>
+      </w:r>
+      <w:r>
+        <w:t>e</w:t>
+      </w:r>
+      <w:r>
+        <w:t>ld</w:t>
+      </w:r>
+      <w:r>
+        <w:t xml:space="preserve"> tested</w:t>
+      </w:r>
+      <w:r>
+        <w:t>, but i</w:t>
+      </w:r>
+      <w:r>
+        <w:t>nstead a software that simulate the impact of modification is usually used</w:t>
+      </w:r>
+      <w:r>
+        <w:t xml:space="preserve"> [15]</w:t>
+      </w:r>
+      <w:r>
+        <w:t>.</w:t>
+      </w:r>
+      <w:r>
+        <w:t xml:space="preserve"> This is becau</w:t>
+      </w:r>
+      <w:r>
+        <w:t>se regulations like nuclear test ban treaties and the potential disaster associated with nuclear weapons</w:t>
+      </w:r>
+      <w:r>
+        <w:t xml:space="preserve"> [20]</w:t>
+      </w:r>
+      <w:r>
+        <w:t xml:space="preserve">. </w:t>
+      </w:r>
+    </w:p>
+    <w:p>
+      <w:r>
+        <w:t>In a space science</w:t>
+      </w:r>
+      <w:r>
+        <w:t>, a</w:t>
+      </w:r>
+      <w:r>
+        <w:t xml:space="preserve"> software might be used </w:t>
+      </w:r>
+      <w:r>
+        <w:t xml:space="preserve">for various purposes. </w:t>
+      </w:r>
+      <w:r>
+        <w:t xml:space="preserve"> </w:t>
+      </w:r>
+    </w:p>
+    <w:p>
+      <w:pPr>
+        <w:rPr>
+          <w:rFonts w:ascii="Arial" w:hAnsi="Arial" w:cs="Arial"/>
+          <w:color w:val="202124"/>
+          <w:shd w:val="clear" w:color="auto" w:fill="FFFFFF"/>
+        </w:rPr>
+      </w:pPr>
+      <w:r>
+        <w:rPr>
+          <w:rFonts w:ascii="Arial" w:hAnsi="Arial" w:cs="Arial"/>
+          <w:color w:val="202124"/>
+          <w:shd w:val="clear" w:color="auto" w:fill="FFFFFF"/>
+        </w:rPr>
+        <w:t>Software </w:t>
+      </w:r>
+      <w:r>
+        <w:rPr>
+          <w:rFonts w:ascii="Arial" w:hAnsi="Arial" w:cs="Arial"/>
+          <w:b/>
+          <w:bCs/>
+          <w:color w:val="202124"/>
+          <w:shd w:val="clear" w:color="auto" w:fill="FFFFFF"/>
+        </w:rPr>
+        <w:t>navigates space probes to other planets</w:t>
+      </w:r>
+      <w:r>
+        <w:rPr>
+          <w:rFonts w:ascii="Arial" w:hAnsi="Arial" w:cs="Arial"/>
+          <w:color w:val="202124"/>
+          <w:shd w:val="clear" w:color="auto" w:fill="FFFFFF"/>
+        </w:rPr>
+        <w:t>, acquires scientific data from rovers and instruments, analyzes the acquired data onboard and transmits the data back to Earth for further processing, helps scientists visualize and interpret the results, and applies the newly discovered knowledge in spinoff solutions to ..</w:t>
+      </w:r>
+    </w:p>
+    <w:p/>
+    <w:p>
+      <w:r>
+        <w:t xml:space="preserve">Market research and business decision </w:t>
+      </w:r>
+    </w:p>
+    <w:p>
+      <w:pPr>
+        <w:rPr>
+          <w:color w:val="0563C1" w:themeColor="hyperlink"/>
+          <w:u w:val="single"/>
+        </w:rPr>
+      </w:pPr>
+      <w:hyperlink r:id="rId6" w:history="1">
+        <w:r>
+          <w:rPr>
+            <w:rStyle w:val="Hyperlink"/>
+          </w:rPr>
+          <w:t>https://www.esa.int/Enabling_Support/Spa</w:t>
+        </w:r>
+        <w:r>
+          <w:rPr>
+            <w:rStyle w:val="Hyperlink"/>
+          </w:rPr>
+          <w:t>c</w:t>
+        </w:r>
+        <w:r>
+          <w:rPr>
+            <w:rStyle w:val="Hyperlink"/>
+          </w:rPr>
+          <w:t>e_Engineering_Technology/Talking_technology/Software_at_the_service_of_space_science</w:t>
+        </w:r>
+      </w:hyperlink>
     </w:p>
     <w:p>
       <w:pPr>
@@ -468,82 +990,54 @@
         </w:numPr>
       </w:pPr>
       <w:r>
-        <w:t>There is a clear distinction</w:t>
-      </w:r>
-      <w:r>
-        <w:t xml:space="preserve"> </w:t>
-      </w:r>
-      <w:r>
-        <w:t>between a scientific software and regular software</w:t>
-      </w:r>
-      <w:r>
-        <w:t xml:space="preserve"> [4]</w:t>
-      </w:r>
-      <w:r>
-        <w:t xml:space="preserve">.  A </w:t>
-      </w:r>
-      <w:r>
+        <w:t>In a</w:t>
+      </w:r>
+      <w:r>
+        <w:t xml:space="preserve"> climate research</w:t>
+      </w:r>
+      <w:r>
+        <w:t>:</w:t>
+      </w:r>
+    </w:p>
+    <w:p>
+      <w:pPr>
         <w:rPr>
-          <w:i/>
-          <w:iCs/>
+          <w:rFonts w:ascii="Arial" w:hAnsi="Arial" w:cs="Arial"/>
+          <w:color w:val="292929"/>
+          <w:sz w:val="21"/>
+          <w:szCs w:val="21"/>
         </w:rPr>
-        <w:t>scientific software</w:t>
-      </w:r>
-      <w:r>
-        <w:t xml:space="preserve"> often is developed by researchers who have domain specific knowledge</w:t>
-      </w:r>
-      <w:r>
-        <w:t xml:space="preserve"> [3]</w:t>
-      </w:r>
-      <w:r>
-        <w:t xml:space="preserve"> </w:t>
-      </w:r>
-      <w:r>
-        <w:t>as part of their</w:t>
-      </w:r>
-      <w:r>
-        <w:t xml:space="preserve"> research and such a software is intended to help understand </w:t>
-      </w:r>
-      <w:r>
-        <w:t xml:space="preserve">the research problem [2]. In contrast, a </w:t>
-      </w:r>
+      </w:pPr>
       <w:r>
         <w:rPr>
-          <w:i/>
-          <w:iCs/>
+          <w:rFonts w:ascii="Arial" w:hAnsi="Arial" w:cs="Arial"/>
+          <w:color w:val="292929"/>
+          <w:sz w:val="21"/>
+          <w:szCs w:val="21"/>
         </w:rPr>
-        <w:t>regular software</w:t>
-      </w:r>
-      <w:r>
-        <w:t xml:space="preserve"> is refers to any software that does not heavily rely on domain specific knowledge for its development and can be done by any self-taught software enthusiast. </w:t>
-      </w:r>
-      <w:r>
+        <w:t>Software allows us to process vast amounts of geoscientiﬁc data, to simulate earth system processes, to assess the implications, and to explore possible policy responses. Software models allow scientists, activists and policymakers to share data, explore scenarios, and validate assumptions</w:t>
+      </w:r>
+    </w:p>
+    <w:p>
+      <w:pPr>
         <w:rPr>
-          <w:i/>
-          <w:iCs/>
+          <w:rFonts w:ascii="Arial" w:hAnsi="Arial" w:cs="Arial"/>
+          <w:color w:val="292929"/>
+          <w:sz w:val="21"/>
+          <w:szCs w:val="21"/>
         </w:rPr>
-        <w:t>In this paper the term software refers to a scientific software</w:t>
-      </w:r>
-      <w:r>
-        <w:t xml:space="preserve"> (is this scope valid?)</w:t>
-      </w:r>
-      <w:r>
-        <w:t xml:space="preserve">. </w:t>
-      </w:r>
-    </w:p>
-    <w:p>
-      <w:pPr>
-        <w:pStyle w:val="Heading3"/>
-      </w:pPr>
-      <w:r>
-        <w:t xml:space="preserve">General roles of software in a </w:t>
-      </w:r>
-      <w:r>
-        <w:t>research</w:t>
-      </w:r>
-      <w:r>
-        <w:t xml:space="preserve"> </w:t>
-      </w:r>
+      </w:pPr>
+      <w:hyperlink r:id="rId7" w:history="1">
+        <w:r>
+          <w:rPr>
+            <w:rStyle w:val="Hyperlink"/>
+            <w:rFonts w:ascii="Arial" w:hAnsi="Arial" w:cs="Arial"/>
+            <w:sz w:val="21"/>
+            <w:szCs w:val="21"/>
+          </w:rPr>
+          <w:t>https://www.easterbrook.ca/steve/2010/08/climate-change-a-software-grand-challenge/</w:t>
+        </w:r>
+      </w:hyperlink>
     </w:p>
     <w:p>
       <w:pPr>
@@ -554,71 +1048,13 @@
         </w:numPr>
       </w:pPr>
       <w:r>
-        <w:t>Role of software #1: Software determines the quality and reliability of the research outcome</w:t>
-      </w:r>
-      <w:r>
-        <w:t xml:space="preserve"> [2]. </w:t>
-      </w:r>
-    </w:p>
-    <w:p>
-      <w:pPr>
-        <w:ind w:left="360"/>
-      </w:pPr>
-      <w:r>
-        <w:t>A use of quality software produces better science(</w:t>
-      </w:r>
-      <w:r>
-        <w:rPr>
-          <w:rStyle w:val="fontstyle01"/>
-        </w:rPr>
-        <w:t>Goble, 2014</w:t>
-      </w:r>
-      <w:r>
-        <w:rPr>
-          <w:rStyle w:val="fontstyle01"/>
-        </w:rPr>
-        <w:t>)</w:t>
-      </w:r>
-    </w:p>
-    <w:p>
-      <w:pPr>
-        <w:ind w:left="360"/>
-      </w:pPr>
-      <w:r>
-        <w:t xml:space="preserve">Example: </w:t>
-      </w:r>
-      <w:r>
-        <w:t xml:space="preserve"> retrospective discovery of an error</w:t>
-      </w:r>
-      <w:r>
-        <w:t xml:space="preserve"> ,</w:t>
-      </w:r>
-      <w:r>
-        <w:t xml:space="preserve"> </w:t>
-      </w:r>
-      <w:r>
-        <w:t>logic error,</w:t>
-      </w:r>
-      <w:r>
-        <w:t xml:space="preserve"> in a code of a software</w:t>
-      </w:r>
-      <w:r>
-        <w:t xml:space="preserve"> </w:t>
-      </w:r>
-      <w:r>
-        <w:t xml:space="preserve">renders the entire outcome of a research useless [5]. Following such events several retractions of research papers </w:t>
-      </w:r>
-      <w:r>
-        <w:t>have</w:t>
-      </w:r>
-      <w:r>
-        <w:t xml:space="preserve"> been observed in the past [3, 6</w:t>
-      </w:r>
-      <w:r>
-        <w:t>, 8</w:t>
-      </w:r>
-      <w:r>
-        <w:t xml:space="preserve">]. </w:t>
+        <w:t xml:space="preserve">Role of software : Software </w:t>
+      </w:r>
+      <w:r>
+        <w:t>helps to make critical decision in science and engineering</w:t>
+      </w:r>
+      <w:r>
+        <w:t xml:space="preserve">. </w:t>
       </w:r>
     </w:p>
     <w:p>
@@ -630,7 +1066,10 @@
         </w:numPr>
       </w:pPr>
       <w:r>
-        <w:t xml:space="preserve">Role of software #2: Software can be used to validate results of a given research work. </w:t>
+        <w:t>Role of software : Software determines the quality and reliability of the research outcome</w:t>
+      </w:r>
+      <w:r>
+        <w:t xml:space="preserve"> [2]. </w:t>
       </w:r>
     </w:p>
     <w:p>
@@ -638,29 +1077,54 @@
         <w:ind w:left="360"/>
       </w:pPr>
       <w:r>
-        <w:t>Quality software produces a consistent</w:t>
-      </w:r>
-      <w:r>
-        <w:t xml:space="preserve"> and repeatable</w:t>
-      </w:r>
-      <w:r>
-        <w:t xml:space="preserve"> research output</w:t>
-      </w:r>
-      <w:r>
-        <w:t xml:space="preserve"> [9]</w:t>
-      </w:r>
-      <w:r>
-        <w:t>. It also makes it easy for validation of the research results by other experimenters</w:t>
-      </w:r>
-      <w:r>
-        <w:t xml:space="preserve"> using </w:t>
-      </w:r>
-      <w:r>
-        <w:lastRenderedPageBreak/>
-        <w:t>the same software</w:t>
-      </w:r>
-      <w:r>
-        <w:t xml:space="preserve">. A list of best practices [3, 9] from software engineering assist the development of quality software. </w:t>
+        <w:t>A use of quality software produces better science(</w:t>
+      </w:r>
+      <w:r>
+        <w:rPr>
+          <w:rStyle w:val="fontstyle01"/>
+        </w:rPr>
+        <w:t>Goble, 2014)</w:t>
+      </w:r>
+    </w:p>
+    <w:p>
+      <w:pPr>
+        <w:ind w:left="360"/>
+      </w:pPr>
+      <w:r>
+        <w:t xml:space="preserve">Example: </w:t>
+      </w:r>
+      <w:r>
+        <w:t xml:space="preserve"> retrospective discovery of an error</w:t>
+      </w:r>
+      <w:r>
+        <w:t xml:space="preserve"> ,</w:t>
+      </w:r>
+      <w:r>
+        <w:t xml:space="preserve"> </w:t>
+      </w:r>
+      <w:r>
+        <w:t>logic error,</w:t>
+      </w:r>
+      <w:r>
+        <w:t xml:space="preserve"> in a code of a software</w:t>
+      </w:r>
+      <w:r>
+        <w:t xml:space="preserve"> </w:t>
+      </w:r>
+      <w:r>
+        <w:t xml:space="preserve">renders the entire outcome of a research useless [5]. Following such events several retractions of research papers </w:t>
+      </w:r>
+      <w:r>
+        <w:t>have</w:t>
+      </w:r>
+      <w:r>
+        <w:t xml:space="preserve"> been observed in the past [3, 6</w:t>
+      </w:r>
+      <w:r>
+        <w:t>, 8</w:t>
+      </w:r>
+      <w:r>
+        <w:t xml:space="preserve">]. </w:t>
       </w:r>
     </w:p>
     <w:p>
@@ -672,62 +1136,34 @@
         </w:numPr>
       </w:pPr>
       <w:r>
-        <w:t>Even though a software plays critical role in a modern research, most of the time research software developers will not get enough credits. Scientific software is also usually not considered as a research output</w:t>
-      </w:r>
-      <w:r>
-        <w:t xml:space="preserve"> </w:t>
-      </w:r>
-      <w:r>
-        <w:rPr>
-          <w:rStyle w:val="fontstyle01"/>
-        </w:rPr>
-        <w:t>(Hafer &amp; Kirkpatrick, 2009)</w:t>
-      </w:r>
-      <w:r>
-        <w:t xml:space="preserve">. </w:t>
-      </w:r>
-    </w:p>
-    <w:p>
-      <w:pPr>
-        <w:pStyle w:val="Heading3"/>
-      </w:pPr>
-      <w:r>
-        <w:t>Concrete roles of software in a research</w:t>
-      </w:r>
-    </w:p>
-    <w:p>
-      <w:r>
-        <w:t xml:space="preserve">More concrete </w:t>
-      </w:r>
-      <w:r>
-        <w:t xml:space="preserve">but general </w:t>
-      </w:r>
-      <w:r>
-        <w:t xml:space="preserve">examples for </w:t>
-      </w:r>
-      <w:r>
-        <w:t>roles of a software</w:t>
-      </w:r>
-      <w:r>
-        <w:t xml:space="preserve"> </w:t>
-      </w:r>
-      <w:r>
-        <w:t>in a researc</w:t>
-      </w:r>
-      <w:r>
-        <w:t>h</w:t>
-      </w:r>
-      <w:r>
-        <w:t xml:space="preserve"> </w:t>
-      </w:r>
-      <w:r>
-        <w:t>are</w:t>
-      </w:r>
-      <w:r>
-        <w:t xml:space="preserve"> modelling , simulation and data analysis [6].</w:t>
-      </w:r>
-      <w:r>
-        <w:t xml:space="preserve"> </w:t>
+        <w:t xml:space="preserve">Role of software: Software can be used to validate results of a given research work. </w:t>
+      </w:r>
+    </w:p>
+    <w:p>
+      <w:pPr>
+        <w:ind w:left="360"/>
+      </w:pPr>
+      <w:r>
+        <w:lastRenderedPageBreak/>
+        <w:t>Quality software produces a consistent</w:t>
+      </w:r>
+      <w:r>
+        <w:t xml:space="preserve"> and repeatable</w:t>
+      </w:r>
+      <w:r>
+        <w:t xml:space="preserve"> research output</w:t>
+      </w:r>
+      <w:r>
+        <w:t xml:space="preserve"> [9]</w:t>
+      </w:r>
+      <w:r>
+        <w:t>. It also makes it easy for validation of the research results by other experimenters</w:t>
+      </w:r>
+      <w:r>
+        <w:t xml:space="preserve"> using the same software</w:t>
+      </w:r>
+      <w:r>
+        <w:t xml:space="preserve">. A list of best practices [3, 9] from software engineering assist the development of quality software. </w:t>
       </w:r>
     </w:p>
     <w:p>
@@ -739,106 +1175,53 @@
         </w:numPr>
       </w:pPr>
       <w:r>
-        <w:t>Concrete role - Data Analysis</w:t>
-      </w:r>
-    </w:p>
-    <w:p>
-      <w:r>
-        <w:t>For instance,</w:t>
+        <w:t>Role of software</w:t>
+      </w:r>
+      <w:r>
+        <w:t xml:space="preserve"> in a market research</w:t>
+      </w:r>
+      <w:r>
+        <w:t xml:space="preserve"> : </w:t>
+      </w:r>
+      <w:r>
+        <w:t>S</w:t>
+      </w:r>
+      <w:r>
+        <w:t>oftware plays a critical role in decision making</w:t>
+      </w:r>
+      <w:r>
+        <w:t xml:space="preserve">. </w:t>
+      </w:r>
+    </w:p>
+    <w:p>
+      <w:pPr>
+        <w:ind w:left="360"/>
+      </w:pPr>
+      <w:r>
+        <w:t>Even though a software plays critical role in a modern research, most of the time research software developers will not get enough credits. Scientific software is also usually not considered as a research output</w:t>
       </w:r>
       <w:r>
         <w:t xml:space="preserve"> </w:t>
       </w:r>
       <w:r>
-        <w:t>t</w:t>
-      </w:r>
-      <w:r>
-        <w:t xml:space="preserve">he Large Hadron </w:t>
-      </w:r>
-      <w:r>
-        <w:t>C</w:t>
-      </w:r>
-      <w:r>
-        <w:t>ollider</w:t>
-      </w:r>
-      <w:r>
-        <w:t xml:space="preserve"> (LHC)</w:t>
-      </w:r>
-      <w:r>
-        <w:t xml:space="preserve"> facility at CERN uses a software consisting of over five million lines of code for collection and analysis of terabytes of data</w:t>
-      </w:r>
-      <w:r>
-        <w:t xml:space="preserve"> </w:t>
-      </w:r>
-      <w:r>
-        <w:t>[4].</w:t>
-      </w:r>
-      <w:r>
-        <w:t xml:space="preserve"> </w:t>
-      </w:r>
-    </w:p>
-    <w:p>
-      <w:pPr>
-        <w:pStyle w:val="ListParagraph"/>
-        <w:numPr>
-          <w:ilvl w:val="0"/>
-          <w:numId w:val="14"/>
-        </w:numPr>
-      </w:pPr>
-      <w:r>
-        <w:t>Concrete role – Prediction from Data</w:t>
-      </w:r>
-    </w:p>
-    <w:p>
-      <w:r>
-        <w:t xml:space="preserve">For example, historical weather data can be used to make predictions about future temperature variations [4]. </w:t>
-      </w:r>
-    </w:p>
-    <w:p>
-      <w:pPr>
-        <w:pStyle w:val="ListParagraph"/>
-        <w:numPr>
-          <w:ilvl w:val="0"/>
-          <w:numId w:val="14"/>
-        </w:numPr>
-      </w:pPr>
-      <w:r>
-        <w:t>Concrete role – Simulation</w:t>
-      </w:r>
-    </w:p>
-    <w:p>
-      <w:r>
-        <w:t xml:space="preserve">In a research scientists may use simulation software </w:t>
-      </w:r>
-      <w:r>
-        <w:t>to</w:t>
-      </w:r>
-      <w:r>
-        <w:t xml:space="preserve"> model and </w:t>
-      </w:r>
-      <w:r>
-        <w:t>mimic</w:t>
-      </w:r>
-      <w:r>
-        <w:t xml:space="preserve"> the behavior of real world phenomena where </w:t>
-      </w:r>
-      <w:r>
-        <w:t>observation</w:t>
-      </w:r>
-      <w:r>
-        <w:t xml:space="preserve"> </w:t>
-      </w:r>
-      <w:r>
-        <w:t xml:space="preserve">in a physical world </w:t>
-      </w:r>
-      <w:r>
-        <w:t xml:space="preserve">is costly </w:t>
-      </w:r>
-      <w:r>
-        <w:t>, disastrous or impossible</w:t>
-      </w:r>
-      <w:r>
-        <w:t>[7]</w:t>
+        <w:rPr>
+          <w:rStyle w:val="fontstyle01"/>
+        </w:rPr>
+        <w:t>(</w:t>
+      </w:r>
+      <w:proofErr w:type="spellStart"/>
+      <w:r>
+        <w:rPr>
+          <w:rStyle w:val="fontstyle01"/>
+        </w:rPr>
+        <w:t>Hafer</w:t>
+      </w:r>
+      <w:proofErr w:type="spellEnd"/>
+      <w:r>
+        <w:rPr>
+          <w:rStyle w:val="fontstyle01"/>
+        </w:rPr>
+        <w:t xml:space="preserve"> &amp; Kirkpatrick, 2009)</w:t>
       </w:r>
       <w:r>
         <w:t xml:space="preserve">. </w:t>
@@ -1190,6 +1573,232 @@
     </w:lvl>
   </w:abstractNum>
   <w:abstractNum w:abstractNumId="2" w15:restartNumberingAfterBreak="0">
+    <w:nsid w:val="14CA4AE4"/>
+    <w:multiLevelType w:val="hybridMultilevel"/>
+    <w:tmpl w:val="809A00EA"/>
+    <w:lvl w:ilvl="0" w:tplc="20000001">
+      <w:start w:val="1"/>
+      <w:numFmt w:val="bullet"/>
+      <w:lvlText w:val=""/>
+      <w:lvlJc w:val="left"/>
+      <w:pPr>
+        <w:ind w:left="720" w:hanging="360"/>
+      </w:pPr>
+      <w:rPr>
+        <w:rFonts w:ascii="Symbol" w:hAnsi="Symbol" w:hint="default"/>
+      </w:rPr>
+    </w:lvl>
+    <w:lvl w:ilvl="1" w:tplc="20000003" w:tentative="1">
+      <w:start w:val="1"/>
+      <w:numFmt w:val="bullet"/>
+      <w:lvlText w:val="o"/>
+      <w:lvlJc w:val="left"/>
+      <w:pPr>
+        <w:ind w:left="1440" w:hanging="360"/>
+      </w:pPr>
+      <w:rPr>
+        <w:rFonts w:ascii="Courier New" w:hAnsi="Courier New" w:cs="Courier New" w:hint="default"/>
+      </w:rPr>
+    </w:lvl>
+    <w:lvl w:ilvl="2" w:tplc="20000005" w:tentative="1">
+      <w:start w:val="1"/>
+      <w:numFmt w:val="bullet"/>
+      <w:lvlText w:val=""/>
+      <w:lvlJc w:val="left"/>
+      <w:pPr>
+        <w:ind w:left="2160" w:hanging="360"/>
+      </w:pPr>
+      <w:rPr>
+        <w:rFonts w:ascii="Wingdings" w:hAnsi="Wingdings" w:hint="default"/>
+      </w:rPr>
+    </w:lvl>
+    <w:lvl w:ilvl="3" w:tplc="20000001" w:tentative="1">
+      <w:start w:val="1"/>
+      <w:numFmt w:val="bullet"/>
+      <w:lvlText w:val=""/>
+      <w:lvlJc w:val="left"/>
+      <w:pPr>
+        <w:ind w:left="2880" w:hanging="360"/>
+      </w:pPr>
+      <w:rPr>
+        <w:rFonts w:ascii="Symbol" w:hAnsi="Symbol" w:hint="default"/>
+      </w:rPr>
+    </w:lvl>
+    <w:lvl w:ilvl="4" w:tplc="20000003" w:tentative="1">
+      <w:start w:val="1"/>
+      <w:numFmt w:val="bullet"/>
+      <w:lvlText w:val="o"/>
+      <w:lvlJc w:val="left"/>
+      <w:pPr>
+        <w:ind w:left="3600" w:hanging="360"/>
+      </w:pPr>
+      <w:rPr>
+        <w:rFonts w:ascii="Courier New" w:hAnsi="Courier New" w:cs="Courier New" w:hint="default"/>
+      </w:rPr>
+    </w:lvl>
+    <w:lvl w:ilvl="5" w:tplc="20000005" w:tentative="1">
+      <w:start w:val="1"/>
+      <w:numFmt w:val="bullet"/>
+      <w:lvlText w:val=""/>
+      <w:lvlJc w:val="left"/>
+      <w:pPr>
+        <w:ind w:left="4320" w:hanging="360"/>
+      </w:pPr>
+      <w:rPr>
+        <w:rFonts w:ascii="Wingdings" w:hAnsi="Wingdings" w:hint="default"/>
+      </w:rPr>
+    </w:lvl>
+    <w:lvl w:ilvl="6" w:tplc="20000001" w:tentative="1">
+      <w:start w:val="1"/>
+      <w:numFmt w:val="bullet"/>
+      <w:lvlText w:val=""/>
+      <w:lvlJc w:val="left"/>
+      <w:pPr>
+        <w:ind w:left="5040" w:hanging="360"/>
+      </w:pPr>
+      <w:rPr>
+        <w:rFonts w:ascii="Symbol" w:hAnsi="Symbol" w:hint="default"/>
+      </w:rPr>
+    </w:lvl>
+    <w:lvl w:ilvl="7" w:tplc="20000003" w:tentative="1">
+      <w:start w:val="1"/>
+      <w:numFmt w:val="bullet"/>
+      <w:lvlText w:val="o"/>
+      <w:lvlJc w:val="left"/>
+      <w:pPr>
+        <w:ind w:left="5760" w:hanging="360"/>
+      </w:pPr>
+      <w:rPr>
+        <w:rFonts w:ascii="Courier New" w:hAnsi="Courier New" w:cs="Courier New" w:hint="default"/>
+      </w:rPr>
+    </w:lvl>
+    <w:lvl w:ilvl="8" w:tplc="20000005" w:tentative="1">
+      <w:start w:val="1"/>
+      <w:numFmt w:val="bullet"/>
+      <w:lvlText w:val=""/>
+      <w:lvlJc w:val="left"/>
+      <w:pPr>
+        <w:ind w:left="6480" w:hanging="360"/>
+      </w:pPr>
+      <w:rPr>
+        <w:rFonts w:ascii="Wingdings" w:hAnsi="Wingdings" w:hint="default"/>
+      </w:rPr>
+    </w:lvl>
+  </w:abstractNum>
+  <w:abstractNum w:abstractNumId="3" w15:restartNumberingAfterBreak="0">
+    <w:nsid w:val="1508793A"/>
+    <w:multiLevelType w:val="hybridMultilevel"/>
+    <w:tmpl w:val="0B981994"/>
+    <w:lvl w:ilvl="0" w:tplc="20000001">
+      <w:start w:val="1"/>
+      <w:numFmt w:val="bullet"/>
+      <w:lvlText w:val=""/>
+      <w:lvlJc w:val="left"/>
+      <w:pPr>
+        <w:ind w:left="720" w:hanging="360"/>
+      </w:pPr>
+      <w:rPr>
+        <w:rFonts w:ascii="Symbol" w:hAnsi="Symbol" w:hint="default"/>
+      </w:rPr>
+    </w:lvl>
+    <w:lvl w:ilvl="1" w:tplc="20000003">
+      <w:start w:val="1"/>
+      <w:numFmt w:val="bullet"/>
+      <w:lvlText w:val="o"/>
+      <w:lvlJc w:val="left"/>
+      <w:pPr>
+        <w:ind w:left="1440" w:hanging="360"/>
+      </w:pPr>
+      <w:rPr>
+        <w:rFonts w:ascii="Courier New" w:hAnsi="Courier New" w:cs="Courier New" w:hint="default"/>
+      </w:rPr>
+    </w:lvl>
+    <w:lvl w:ilvl="2" w:tplc="20000005">
+      <w:start w:val="1"/>
+      <w:numFmt w:val="bullet"/>
+      <w:lvlText w:val=""/>
+      <w:lvlJc w:val="left"/>
+      <w:pPr>
+        <w:ind w:left="2160" w:hanging="360"/>
+      </w:pPr>
+      <w:rPr>
+        <w:rFonts w:ascii="Wingdings" w:hAnsi="Wingdings" w:hint="default"/>
+      </w:rPr>
+    </w:lvl>
+    <w:lvl w:ilvl="3" w:tplc="20000001" w:tentative="1">
+      <w:start w:val="1"/>
+      <w:numFmt w:val="bullet"/>
+      <w:lvlText w:val=""/>
+      <w:lvlJc w:val="left"/>
+      <w:pPr>
+        <w:ind w:left="2880" w:hanging="360"/>
+      </w:pPr>
+      <w:rPr>
+        <w:rFonts w:ascii="Symbol" w:hAnsi="Symbol" w:hint="default"/>
+      </w:rPr>
+    </w:lvl>
+    <w:lvl w:ilvl="4" w:tplc="20000003" w:tentative="1">
+      <w:start w:val="1"/>
+      <w:numFmt w:val="bullet"/>
+      <w:lvlText w:val="o"/>
+      <w:lvlJc w:val="left"/>
+      <w:pPr>
+        <w:ind w:left="3600" w:hanging="360"/>
+      </w:pPr>
+      <w:rPr>
+        <w:rFonts w:ascii="Courier New" w:hAnsi="Courier New" w:cs="Courier New" w:hint="default"/>
+      </w:rPr>
+    </w:lvl>
+    <w:lvl w:ilvl="5" w:tplc="20000005" w:tentative="1">
+      <w:start w:val="1"/>
+      <w:numFmt w:val="bullet"/>
+      <w:lvlText w:val=""/>
+      <w:lvlJc w:val="left"/>
+      <w:pPr>
+        <w:ind w:left="4320" w:hanging="360"/>
+      </w:pPr>
+      <w:rPr>
+        <w:rFonts w:ascii="Wingdings" w:hAnsi="Wingdings" w:hint="default"/>
+      </w:rPr>
+    </w:lvl>
+    <w:lvl w:ilvl="6" w:tplc="20000001" w:tentative="1">
+      <w:start w:val="1"/>
+      <w:numFmt w:val="bullet"/>
+      <w:lvlText w:val=""/>
+      <w:lvlJc w:val="left"/>
+      <w:pPr>
+        <w:ind w:left="5040" w:hanging="360"/>
+      </w:pPr>
+      <w:rPr>
+        <w:rFonts w:ascii="Symbol" w:hAnsi="Symbol" w:hint="default"/>
+      </w:rPr>
+    </w:lvl>
+    <w:lvl w:ilvl="7" w:tplc="20000003" w:tentative="1">
+      <w:start w:val="1"/>
+      <w:numFmt w:val="bullet"/>
+      <w:lvlText w:val="o"/>
+      <w:lvlJc w:val="left"/>
+      <w:pPr>
+        <w:ind w:left="5760" w:hanging="360"/>
+      </w:pPr>
+      <w:rPr>
+        <w:rFonts w:ascii="Courier New" w:hAnsi="Courier New" w:cs="Courier New" w:hint="default"/>
+      </w:rPr>
+    </w:lvl>
+    <w:lvl w:ilvl="8" w:tplc="20000005" w:tentative="1">
+      <w:start w:val="1"/>
+      <w:numFmt w:val="bullet"/>
+      <w:lvlText w:val=""/>
+      <w:lvlJc w:val="left"/>
+      <w:pPr>
+        <w:ind w:left="6480" w:hanging="360"/>
+      </w:pPr>
+      <w:rPr>
+        <w:rFonts w:ascii="Wingdings" w:hAnsi="Wingdings" w:hint="default"/>
+      </w:rPr>
+    </w:lvl>
+  </w:abstractNum>
+  <w:abstractNum w:abstractNumId="4" w15:restartNumberingAfterBreak="0">
     <w:nsid w:val="20713DB6"/>
     <w:multiLevelType w:val="hybridMultilevel"/>
     <w:tmpl w:val="670A478A"/>
@@ -1302,7 +1911,7 @@
       </w:rPr>
     </w:lvl>
   </w:abstractNum>
-  <w:abstractNum w:abstractNumId="3" w15:restartNumberingAfterBreak="0">
+  <w:abstractNum w:abstractNumId="5" w15:restartNumberingAfterBreak="0">
     <w:nsid w:val="20F874B7"/>
     <w:multiLevelType w:val="hybridMultilevel"/>
     <w:tmpl w:val="B82C04E8"/>
@@ -1415,7 +2024,7 @@
       </w:rPr>
     </w:lvl>
   </w:abstractNum>
-  <w:abstractNum w:abstractNumId="4" w15:restartNumberingAfterBreak="0">
+  <w:abstractNum w:abstractNumId="6" w15:restartNumberingAfterBreak="0">
     <w:nsid w:val="269C747B"/>
     <w:multiLevelType w:val="hybridMultilevel"/>
     <w:tmpl w:val="C5FAAEDA"/>
@@ -1528,7 +2137,7 @@
       </w:rPr>
     </w:lvl>
   </w:abstractNum>
-  <w:abstractNum w:abstractNumId="5" w15:restartNumberingAfterBreak="0">
+  <w:abstractNum w:abstractNumId="7" w15:restartNumberingAfterBreak="0">
     <w:nsid w:val="2D990FA6"/>
     <w:multiLevelType w:val="multilevel"/>
     <w:tmpl w:val="813E9F2C"/>
@@ -1659,10 +2268,123 @@
       </w:rPr>
     </w:lvl>
   </w:abstractNum>
-  <w:abstractNum w:abstractNumId="6" w15:restartNumberingAfterBreak="0">
+  <w:abstractNum w:abstractNumId="8" w15:restartNumberingAfterBreak="0">
+    <w:nsid w:val="2E024ED7"/>
+    <w:multiLevelType w:val="hybridMultilevel"/>
+    <w:tmpl w:val="8BAA943C"/>
+    <w:lvl w:ilvl="0" w:tplc="20000001">
+      <w:start w:val="1"/>
+      <w:numFmt w:val="bullet"/>
+      <w:lvlText w:val=""/>
+      <w:lvlJc w:val="left"/>
+      <w:pPr>
+        <w:ind w:left="720" w:hanging="360"/>
+      </w:pPr>
+      <w:rPr>
+        <w:rFonts w:ascii="Symbol" w:hAnsi="Symbol" w:hint="default"/>
+      </w:rPr>
+    </w:lvl>
+    <w:lvl w:ilvl="1" w:tplc="20000003" w:tentative="1">
+      <w:start w:val="1"/>
+      <w:numFmt w:val="bullet"/>
+      <w:lvlText w:val="o"/>
+      <w:lvlJc w:val="left"/>
+      <w:pPr>
+        <w:ind w:left="1440" w:hanging="360"/>
+      </w:pPr>
+      <w:rPr>
+        <w:rFonts w:ascii="Courier New" w:hAnsi="Courier New" w:cs="Courier New" w:hint="default"/>
+      </w:rPr>
+    </w:lvl>
+    <w:lvl w:ilvl="2" w:tplc="20000005" w:tentative="1">
+      <w:start w:val="1"/>
+      <w:numFmt w:val="bullet"/>
+      <w:lvlText w:val=""/>
+      <w:lvlJc w:val="left"/>
+      <w:pPr>
+        <w:ind w:left="2160" w:hanging="360"/>
+      </w:pPr>
+      <w:rPr>
+        <w:rFonts w:ascii="Wingdings" w:hAnsi="Wingdings" w:hint="default"/>
+      </w:rPr>
+    </w:lvl>
+    <w:lvl w:ilvl="3" w:tplc="20000001" w:tentative="1">
+      <w:start w:val="1"/>
+      <w:numFmt w:val="bullet"/>
+      <w:lvlText w:val=""/>
+      <w:lvlJc w:val="left"/>
+      <w:pPr>
+        <w:ind w:left="2880" w:hanging="360"/>
+      </w:pPr>
+      <w:rPr>
+        <w:rFonts w:ascii="Symbol" w:hAnsi="Symbol" w:hint="default"/>
+      </w:rPr>
+    </w:lvl>
+    <w:lvl w:ilvl="4" w:tplc="20000003" w:tentative="1">
+      <w:start w:val="1"/>
+      <w:numFmt w:val="bullet"/>
+      <w:lvlText w:val="o"/>
+      <w:lvlJc w:val="left"/>
+      <w:pPr>
+        <w:ind w:left="3600" w:hanging="360"/>
+      </w:pPr>
+      <w:rPr>
+        <w:rFonts w:ascii="Courier New" w:hAnsi="Courier New" w:cs="Courier New" w:hint="default"/>
+      </w:rPr>
+    </w:lvl>
+    <w:lvl w:ilvl="5" w:tplc="20000005" w:tentative="1">
+      <w:start w:val="1"/>
+      <w:numFmt w:val="bullet"/>
+      <w:lvlText w:val=""/>
+      <w:lvlJc w:val="left"/>
+      <w:pPr>
+        <w:ind w:left="4320" w:hanging="360"/>
+      </w:pPr>
+      <w:rPr>
+        <w:rFonts w:ascii="Wingdings" w:hAnsi="Wingdings" w:hint="default"/>
+      </w:rPr>
+    </w:lvl>
+    <w:lvl w:ilvl="6" w:tplc="20000001" w:tentative="1">
+      <w:start w:val="1"/>
+      <w:numFmt w:val="bullet"/>
+      <w:lvlText w:val=""/>
+      <w:lvlJc w:val="left"/>
+      <w:pPr>
+        <w:ind w:left="5040" w:hanging="360"/>
+      </w:pPr>
+      <w:rPr>
+        <w:rFonts w:ascii="Symbol" w:hAnsi="Symbol" w:hint="default"/>
+      </w:rPr>
+    </w:lvl>
+    <w:lvl w:ilvl="7" w:tplc="20000003" w:tentative="1">
+      <w:start w:val="1"/>
+      <w:numFmt w:val="bullet"/>
+      <w:lvlText w:val="o"/>
+      <w:lvlJc w:val="left"/>
+      <w:pPr>
+        <w:ind w:left="5760" w:hanging="360"/>
+      </w:pPr>
+      <w:rPr>
+        <w:rFonts w:ascii="Courier New" w:hAnsi="Courier New" w:cs="Courier New" w:hint="default"/>
+      </w:rPr>
+    </w:lvl>
+    <w:lvl w:ilvl="8" w:tplc="20000005" w:tentative="1">
+      <w:start w:val="1"/>
+      <w:numFmt w:val="bullet"/>
+      <w:lvlText w:val=""/>
+      <w:lvlJc w:val="left"/>
+      <w:pPr>
+        <w:ind w:left="6480" w:hanging="360"/>
+      </w:pPr>
+      <w:rPr>
+        <w:rFonts w:ascii="Wingdings" w:hAnsi="Wingdings" w:hint="default"/>
+      </w:rPr>
+    </w:lvl>
+  </w:abstractNum>
+  <w:abstractNum w:abstractNumId="9" w15:restartNumberingAfterBreak="0">
     <w:nsid w:val="3D4D76EA"/>
     <w:multiLevelType w:val="hybridMultilevel"/>
-    <w:tmpl w:val="BDD42838"/>
+    <w:tmpl w:val="AC9EAAE6"/>
     <w:lvl w:ilvl="0" w:tplc="20000001">
       <w:start w:val="1"/>
       <w:numFmt w:val="bullet"/>
@@ -1772,7 +2494,7 @@
       </w:rPr>
     </w:lvl>
   </w:abstractNum>
-  <w:abstractNum w:abstractNumId="7" w15:restartNumberingAfterBreak="0">
+  <w:abstractNum w:abstractNumId="10" w15:restartNumberingAfterBreak="0">
     <w:nsid w:val="3E4C2F06"/>
     <w:multiLevelType w:val="hybridMultilevel"/>
     <w:tmpl w:val="459A9780"/>
@@ -1885,7 +2607,7 @@
       </w:rPr>
     </w:lvl>
   </w:abstractNum>
-  <w:abstractNum w:abstractNumId="8" w15:restartNumberingAfterBreak="0">
+  <w:abstractNum w:abstractNumId="11" w15:restartNumberingAfterBreak="0">
     <w:nsid w:val="3EC3123C"/>
     <w:multiLevelType w:val="hybridMultilevel"/>
     <w:tmpl w:val="8CFE8276"/>
@@ -1998,7 +2720,7 @@
       </w:rPr>
     </w:lvl>
   </w:abstractNum>
-  <w:abstractNum w:abstractNumId="9" w15:restartNumberingAfterBreak="0">
+  <w:abstractNum w:abstractNumId="12" w15:restartNumberingAfterBreak="0">
     <w:nsid w:val="41EA643A"/>
     <w:multiLevelType w:val="hybridMultilevel"/>
     <w:tmpl w:val="BCD865CE"/>
@@ -2111,7 +2833,7 @@
       </w:rPr>
     </w:lvl>
   </w:abstractNum>
-  <w:abstractNum w:abstractNumId="10" w15:restartNumberingAfterBreak="0">
+  <w:abstractNum w:abstractNumId="13" w15:restartNumberingAfterBreak="0">
     <w:nsid w:val="44E248C1"/>
     <w:multiLevelType w:val="hybridMultilevel"/>
     <w:tmpl w:val="BFB40896"/>
@@ -2224,7 +2946,7 @@
       </w:rPr>
     </w:lvl>
   </w:abstractNum>
-  <w:abstractNum w:abstractNumId="11" w15:restartNumberingAfterBreak="0">
+  <w:abstractNum w:abstractNumId="14" w15:restartNumberingAfterBreak="0">
     <w:nsid w:val="4E072A31"/>
     <w:multiLevelType w:val="hybridMultilevel"/>
     <w:tmpl w:val="97B22860"/>
@@ -2337,7 +3059,7 @@
       </w:rPr>
     </w:lvl>
   </w:abstractNum>
-  <w:abstractNum w:abstractNumId="12" w15:restartNumberingAfterBreak="0">
+  <w:abstractNum w:abstractNumId="15" w15:restartNumberingAfterBreak="0">
     <w:nsid w:val="59C1105B"/>
     <w:multiLevelType w:val="hybridMultilevel"/>
     <w:tmpl w:val="5AFE1928"/>
@@ -2450,7 +3172,7 @@
       </w:rPr>
     </w:lvl>
   </w:abstractNum>
-  <w:abstractNum w:abstractNumId="13" w15:restartNumberingAfterBreak="0">
+  <w:abstractNum w:abstractNumId="16" w15:restartNumberingAfterBreak="0">
     <w:nsid w:val="6CF54411"/>
     <w:multiLevelType w:val="multilevel"/>
     <w:tmpl w:val="0A129ADC"/>
@@ -2540,47 +3262,172 @@
       </w:pPr>
     </w:lvl>
   </w:abstractNum>
+  <w:abstractNum w:abstractNumId="17" w15:restartNumberingAfterBreak="0">
+    <w:nsid w:val="70B6537E"/>
+    <w:multiLevelType w:val="hybridMultilevel"/>
+    <w:tmpl w:val="BFDCEFB8"/>
+    <w:lvl w:ilvl="0" w:tplc="20000001">
+      <w:start w:val="1"/>
+      <w:numFmt w:val="bullet"/>
+      <w:lvlText w:val=""/>
+      <w:lvlJc w:val="left"/>
+      <w:pPr>
+        <w:ind w:left="720" w:hanging="360"/>
+      </w:pPr>
+      <w:rPr>
+        <w:rFonts w:ascii="Symbol" w:hAnsi="Symbol" w:hint="default"/>
+      </w:rPr>
+    </w:lvl>
+    <w:lvl w:ilvl="1" w:tplc="20000003" w:tentative="1">
+      <w:start w:val="1"/>
+      <w:numFmt w:val="bullet"/>
+      <w:lvlText w:val="o"/>
+      <w:lvlJc w:val="left"/>
+      <w:pPr>
+        <w:ind w:left="1440" w:hanging="360"/>
+      </w:pPr>
+      <w:rPr>
+        <w:rFonts w:ascii="Courier New" w:hAnsi="Courier New" w:cs="Courier New" w:hint="default"/>
+      </w:rPr>
+    </w:lvl>
+    <w:lvl w:ilvl="2" w:tplc="20000005" w:tentative="1">
+      <w:start w:val="1"/>
+      <w:numFmt w:val="bullet"/>
+      <w:lvlText w:val=""/>
+      <w:lvlJc w:val="left"/>
+      <w:pPr>
+        <w:ind w:left="2160" w:hanging="360"/>
+      </w:pPr>
+      <w:rPr>
+        <w:rFonts w:ascii="Wingdings" w:hAnsi="Wingdings" w:hint="default"/>
+      </w:rPr>
+    </w:lvl>
+    <w:lvl w:ilvl="3" w:tplc="20000001" w:tentative="1">
+      <w:start w:val="1"/>
+      <w:numFmt w:val="bullet"/>
+      <w:lvlText w:val=""/>
+      <w:lvlJc w:val="left"/>
+      <w:pPr>
+        <w:ind w:left="2880" w:hanging="360"/>
+      </w:pPr>
+      <w:rPr>
+        <w:rFonts w:ascii="Symbol" w:hAnsi="Symbol" w:hint="default"/>
+      </w:rPr>
+    </w:lvl>
+    <w:lvl w:ilvl="4" w:tplc="20000003" w:tentative="1">
+      <w:start w:val="1"/>
+      <w:numFmt w:val="bullet"/>
+      <w:lvlText w:val="o"/>
+      <w:lvlJc w:val="left"/>
+      <w:pPr>
+        <w:ind w:left="3600" w:hanging="360"/>
+      </w:pPr>
+      <w:rPr>
+        <w:rFonts w:ascii="Courier New" w:hAnsi="Courier New" w:cs="Courier New" w:hint="default"/>
+      </w:rPr>
+    </w:lvl>
+    <w:lvl w:ilvl="5" w:tplc="20000005" w:tentative="1">
+      <w:start w:val="1"/>
+      <w:numFmt w:val="bullet"/>
+      <w:lvlText w:val=""/>
+      <w:lvlJc w:val="left"/>
+      <w:pPr>
+        <w:ind w:left="4320" w:hanging="360"/>
+      </w:pPr>
+      <w:rPr>
+        <w:rFonts w:ascii="Wingdings" w:hAnsi="Wingdings" w:hint="default"/>
+      </w:rPr>
+    </w:lvl>
+    <w:lvl w:ilvl="6" w:tplc="20000001" w:tentative="1">
+      <w:start w:val="1"/>
+      <w:numFmt w:val="bullet"/>
+      <w:lvlText w:val=""/>
+      <w:lvlJc w:val="left"/>
+      <w:pPr>
+        <w:ind w:left="5040" w:hanging="360"/>
+      </w:pPr>
+      <w:rPr>
+        <w:rFonts w:ascii="Symbol" w:hAnsi="Symbol" w:hint="default"/>
+      </w:rPr>
+    </w:lvl>
+    <w:lvl w:ilvl="7" w:tplc="20000003" w:tentative="1">
+      <w:start w:val="1"/>
+      <w:numFmt w:val="bullet"/>
+      <w:lvlText w:val="o"/>
+      <w:lvlJc w:val="left"/>
+      <w:pPr>
+        <w:ind w:left="5760" w:hanging="360"/>
+      </w:pPr>
+      <w:rPr>
+        <w:rFonts w:ascii="Courier New" w:hAnsi="Courier New" w:cs="Courier New" w:hint="default"/>
+      </w:rPr>
+    </w:lvl>
+    <w:lvl w:ilvl="8" w:tplc="20000005" w:tentative="1">
+      <w:start w:val="1"/>
+      <w:numFmt w:val="bullet"/>
+      <w:lvlText w:val=""/>
+      <w:lvlJc w:val="left"/>
+      <w:pPr>
+        <w:ind w:left="6480" w:hanging="360"/>
+      </w:pPr>
+      <w:rPr>
+        <w:rFonts w:ascii="Wingdings" w:hAnsi="Wingdings" w:hint="default"/>
+      </w:rPr>
+    </w:lvl>
+  </w:abstractNum>
   <w:num w:numId="1">
-    <w:abstractNumId w:val="13"/>
+    <w:abstractNumId w:val="16"/>
   </w:num>
   <w:num w:numId="2">
     <w:abstractNumId w:val="1"/>
   </w:num>
   <w:num w:numId="3">
+    <w:abstractNumId w:val="7"/>
+  </w:num>
+  <w:num w:numId="4">
+    <w:abstractNumId w:val="6"/>
+  </w:num>
+  <w:num w:numId="5">
+    <w:abstractNumId w:val="14"/>
+  </w:num>
+  <w:num w:numId="6">
+    <w:abstractNumId w:val="10"/>
+  </w:num>
+  <w:num w:numId="7">
+    <w:abstractNumId w:val="4"/>
+  </w:num>
+  <w:num w:numId="8">
+    <w:abstractNumId w:val="11"/>
+  </w:num>
+  <w:num w:numId="9">
     <w:abstractNumId w:val="5"/>
   </w:num>
-  <w:num w:numId="4">
-    <w:abstractNumId w:val="4"/>
-  </w:num>
-  <w:num w:numId="5">
-    <w:abstractNumId w:val="11"/>
-  </w:num>
-  <w:num w:numId="6">
-    <w:abstractNumId w:val="7"/>
-  </w:num>
-  <w:num w:numId="7">
-    <w:abstractNumId w:val="2"/>
-  </w:num>
-  <w:num w:numId="8">
-    <w:abstractNumId w:val="8"/>
-  </w:num>
-  <w:num w:numId="9">
-    <w:abstractNumId w:val="3"/>
-  </w:num>
   <w:num w:numId="10">
-    <w:abstractNumId w:val="10"/>
+    <w:abstractNumId w:val="13"/>
   </w:num>
   <w:num w:numId="11">
-    <w:abstractNumId w:val="12"/>
+    <w:abstractNumId w:val="15"/>
   </w:num>
   <w:num w:numId="12">
     <w:abstractNumId w:val="0"/>
   </w:num>
   <w:num w:numId="13">
+    <w:abstractNumId w:val="12"/>
+  </w:num>
+  <w:num w:numId="14">
     <w:abstractNumId w:val="9"/>
   </w:num>
-  <w:num w:numId="14">
-    <w:abstractNumId w:val="6"/>
+  <w:num w:numId="15">
+    <w:abstractNumId w:val="8"/>
+  </w:num>
+  <w:num w:numId="16">
+    <w:abstractNumId w:val="2"/>
+  </w:num>
+  <w:num w:numId="17">
+    <w:abstractNumId w:val="17"/>
+  </w:num>
+  <w:num w:numId="18">
+    <w:abstractNumId w:val="3"/>
   </w:num>
 </w:numbering>
 </file>
@@ -3336,6 +4183,18 @@
       <w:szCs w:val="22"/>
     </w:rPr>
   </w:style>
+  <w:style w:type="character" w:styleId="FollowedHyperlink">
+    <w:name w:val="FollowedHyperlink"/>
+    <w:basedOn w:val="DefaultParagraphFont"/>
+    <w:uiPriority w:val="99"/>
+    <w:semiHidden/>
+    <w:unhideWhenUsed/>
+    <w:rsid w:val="00166AF3"/>
+    <w:rPr>
+      <w:color w:val="954F72" w:themeColor="followedHyperlink"/>
+      <w:u w:val="single"/>
+    </w:rPr>
+  </w:style>
 </w:styles>
 </file>
 

--- a/Report Paper/Report paper - draft note.docx
+++ b/Report Paper/Report paper - draft note.docx
@@ -168,15 +168,7 @@
         <w:t xml:space="preserve"> </w:t>
       </w:r>
       <w:r>
-        <w:t xml:space="preserve">based analysis, like using </w:t>
-      </w:r>
-      <w:proofErr w:type="spellStart"/>
-      <w:r>
-        <w:t>regX</w:t>
-      </w:r>
-      <w:proofErr w:type="spellEnd"/>
-      <w:r>
-        <w:t>, is not suitable to extract information about software citation</w:t>
+        <w:t>based analysis, like using regX, is not suitable to extract information about software citation</w:t>
       </w:r>
       <w:r>
         <w:t>, for instance the particular use of a software,</w:t>
@@ -245,15 +237,7 @@
         <w:t xml:space="preserve">using machine learning techniques, specifically supervised machine learning technique, </w:t>
       </w:r>
       <w:r>
-        <w:t xml:space="preserve">about the software use purpose was constrained mainly because of lack of ground truth data. But this time, with the advent of </w:t>
-      </w:r>
-      <w:proofErr w:type="spellStart"/>
-      <w:r>
-        <w:t>SoMeSci</w:t>
-      </w:r>
-      <w:proofErr w:type="spellEnd"/>
-      <w:r>
-        <w:t xml:space="preserve">, it is possible to do so. </w:t>
+        <w:t xml:space="preserve">about the software use purpose was constrained mainly because of lack of ground truth data. But this time, with the advent of SoMeSci, it is possible to do so. </w:t>
       </w:r>
     </w:p>
     <w:p>
@@ -299,15 +283,7 @@
         </w:numPr>
       </w:pPr>
       <w:r>
-        <w:t xml:space="preserve">To extend </w:t>
-      </w:r>
-      <w:proofErr w:type="spellStart"/>
-      <w:r>
-        <w:t>SoMeSci</w:t>
-      </w:r>
-      <w:proofErr w:type="spellEnd"/>
-      <w:r>
-        <w:t xml:space="preserve"> with a manual annotation of purpose of software usage. </w:t>
+        <w:t xml:space="preserve">To extend SoMeSci with a manual annotation of purpose of software usage. </w:t>
       </w:r>
     </w:p>
     <w:p>
@@ -355,7 +331,13 @@
         <w:t>Modern research is unthinkable without a use of software</w:t>
       </w:r>
       <w:r>
-        <w:t xml:space="preserve"> and scientific investigations in various areas of science are becoming increasingly reliant on such tools </w:t>
+        <w:t xml:space="preserve"> and scientific investigations in various areas of science are becoming increasingly reliant on </w:t>
+      </w:r>
+      <w:r>
+        <w:t>software</w:t>
+      </w:r>
+      <w:r>
+        <w:t xml:space="preserve"> tools </w:t>
       </w:r>
       <w:r>
         <w:t>[</w:t>
@@ -378,6 +360,177 @@
     </w:p>
     <w:p>
       <w:r>
+        <w:t xml:space="preserve">A </w:t>
+      </w:r>
+      <w:r>
+        <w:t>software is very important asset for building a scientific knowledge</w:t>
+      </w:r>
+      <w:r>
+        <w:t xml:space="preserve"> and more</w:t>
+      </w:r>
+      <w:r>
+        <w:t xml:space="preserve"> discoveries in a research are made possible than ever by a use of software tools that automate processing of huge amount of data </w:t>
+      </w:r>
+      <w:r>
+        <w:t>[9]</w:t>
+      </w:r>
+      <w:r>
+        <w:t xml:space="preserve">. </w:t>
+      </w:r>
+      <w:r>
+        <w:t xml:space="preserve">Typically a software is used in a research for </w:t>
+      </w:r>
+      <w:r>
+        <w:t>control</w:t>
+      </w:r>
+      <w:r>
+        <w:t xml:space="preserve"> </w:t>
+      </w:r>
+      <w:r>
+        <w:t>processes,</w:t>
+      </w:r>
+      <w:r>
+        <w:t xml:space="preserve"> simulation, modelling,</w:t>
+      </w:r>
+      <w:r>
+        <w:t xml:space="preserve"> </w:t>
+      </w:r>
+      <w:r>
+        <w:t>data</w:t>
+      </w:r>
+      <w:r>
+        <w:t xml:space="preserve"> </w:t>
+      </w:r>
+      <w:r>
+        <w:t>analysis,</w:t>
+      </w:r>
+      <w:r>
+        <w:t xml:space="preserve"> </w:t>
+      </w:r>
+      <w:r>
+        <w:t>knowledge dissemination</w:t>
+      </w:r>
+      <w:r>
+        <w:t>, etc.</w:t>
+      </w:r>
+      <w:r>
+        <w:t xml:space="preserve"> </w:t>
+      </w:r>
+      <w:r>
+        <w:t>[2]</w:t>
+      </w:r>
+      <w:r>
+        <w:t>[25]</w:t>
+      </w:r>
+      <w:r>
+        <w:t>.</w:t>
+      </w:r>
+    </w:p>
+    <w:p>
+      <w:r>
+        <w:t>Since software is not often considered as an academic output[24]</w:t>
+      </w:r>
+      <w:r>
+        <w:t>[25]</w:t>
+      </w:r>
+      <w:r>
+        <w:t>, it is usually not cited in research papers across several fields of research [25]</w:t>
+      </w:r>
+      <w:r>
+        <w:t>. To counteract with this culture, a</w:t>
+      </w:r>
+      <w:r>
+        <w:t xml:space="preserve"> task force that advocates </w:t>
+      </w:r>
+      <w:r>
+        <w:t xml:space="preserve">about </w:t>
+      </w:r>
+      <w:r>
+        <w:t>the role of software in a research</w:t>
+      </w:r>
+      <w:r>
+        <w:t>,</w:t>
+      </w:r>
+      <w:r>
+        <w:t xml:space="preserve"> </w:t>
+      </w:r>
+      <w:r>
+        <w:t>known as Research software Alliance (ReSA)</w:t>
+      </w:r>
+      <w:r>
+        <w:t>,</w:t>
+      </w:r>
+      <w:r>
+        <w:t xml:space="preserve"> has been also </w:t>
+      </w:r>
+      <w:r>
+        <w:t xml:space="preserve">established. </w:t>
+      </w:r>
+      <w:r>
+        <w:t>T</w:t>
+      </w:r>
+      <w:r>
+        <w:t xml:space="preserve">he ReSa promotes the inclusion of software as </w:t>
+      </w:r>
+      <w:r>
+        <w:t>a primary research out put</w:t>
+      </w:r>
+      <w:r>
+        <w:t>, influences decision makers to value a research software and give credits to the people who develop it</w:t>
+      </w:r>
+      <w:r>
+        <w:t xml:space="preserve"> [21]</w:t>
+      </w:r>
+      <w:r>
+        <w:t xml:space="preserve">. </w:t>
+      </w:r>
+      <w:r>
+        <w:t>In 2019, the task force has collected</w:t>
+      </w:r>
+      <w:r>
+        <w:t xml:space="preserve"> literatures</w:t>
+      </w:r>
+      <w:r>
+        <w:t xml:space="preserve">, at </w:t>
+      </w:r>
+      <w:hyperlink r:id="rId6" w:history="1">
+        <w:r>
+          <w:rPr>
+            <w:rStyle w:val="Hyperlink"/>
+          </w:rPr>
+          <w:t xml:space="preserve">Zetoro group </w:t>
+        </w:r>
+        <w:r>
+          <w:rPr>
+            <w:rStyle w:val="Hyperlink"/>
+          </w:rPr>
+          <w:t>l</w:t>
+        </w:r>
+        <w:r>
+          <w:rPr>
+            <w:rStyle w:val="Hyperlink"/>
+          </w:rPr>
+          <w:t>ibraray</w:t>
+        </w:r>
+      </w:hyperlink>
+      <w:r>
+        <w:t xml:space="preserve">, that evident </w:t>
+      </w:r>
+      <w:r>
+        <w:t xml:space="preserve">significant </w:t>
+      </w:r>
+      <w:r>
+        <w:t>role</w:t>
+      </w:r>
+      <w:r>
+        <w:t>s</w:t>
+      </w:r>
+      <w:r>
+        <w:t xml:space="preserve"> of software in a research [22].  </w:t>
+      </w:r>
+    </w:p>
+    <w:p>
+      <w:r>
         <w:t>Scientific software is often complicated and requires specialized domain knowledge for its development</w:t>
       </w:r>
       <w:r>
@@ -387,16 +540,43 @@
         <w:t xml:space="preserve">. Due to this </w:t>
       </w:r>
       <w:r>
-        <w:t>more</w:t>
-      </w:r>
-      <w:r>
-        <w:t xml:space="preserve"> and more scientists are developing a software as part of their </w:t>
-      </w:r>
-      <w:r>
-        <w:t>research work or directly involving with the development of a research software</w:t>
-      </w:r>
-      <w:r>
-        <w:t>[15]</w:t>
+        <w:t>increasing number of</w:t>
+      </w:r>
+      <w:r>
+        <w:t xml:space="preserve"> scientists are developing a software as part of their </w:t>
+      </w:r>
+      <w:r>
+        <w:t xml:space="preserve">research work or directly </w:t>
+      </w:r>
+      <w:r>
+        <w:t>taking part</w:t>
+      </w:r>
+      <w:r>
+        <w:t xml:space="preserve"> </w:t>
+      </w:r>
+      <w:r>
+        <w:t>in the</w:t>
+      </w:r>
+      <w:r>
+        <w:t xml:space="preserve"> development </w:t>
+      </w:r>
+      <w:r>
+        <w:t xml:space="preserve">process </w:t>
+      </w:r>
+      <w:r>
+        <w:t>of a research software</w:t>
+      </w:r>
+      <w:r>
+        <w:t xml:space="preserve"> </w:t>
+      </w:r>
+      <w:r>
+        <w:t>[</w:t>
+      </w:r>
+      <w:r>
+        <w:t xml:space="preserve">9, </w:t>
+      </w:r>
+      <w:r>
+        <w:t>15]</w:t>
       </w:r>
       <w:r>
         <w:t>.</w:t>
@@ -438,7 +618,10 @@
         <w:t>2, 6]</w:t>
       </w:r>
       <w:r>
-        <w:t>. The survey indicates that:</w:t>
+        <w:t xml:space="preserve"> which </w:t>
+      </w:r>
+      <w:r>
+        <w:t>indicates that:</w:t>
       </w:r>
     </w:p>
     <w:p>
@@ -514,111 +697,152 @@
         <w:t>Software is playing various crucial roles in a research</w:t>
       </w:r>
       <w:r>
+        <w:t xml:space="preserve"> </w:t>
+      </w:r>
+      <w:r>
+        <w:t>and</w:t>
+      </w:r>
+      <w:r>
+        <w:t xml:space="preserve"> </w:t>
+      </w:r>
+      <w:r>
+        <w:t>making a shift</w:t>
+      </w:r>
+      <w:r>
+        <w:t xml:space="preserve"> </w:t>
+      </w:r>
+      <w:r>
+        <w:t xml:space="preserve">in the </w:t>
+      </w:r>
+      <w:r>
+        <w:t>research culture</w:t>
+      </w:r>
+      <w:r>
+        <w:t>.</w:t>
+      </w:r>
+      <w:r>
+        <w:t xml:space="preserve"> </w:t>
+      </w:r>
+      <w:r>
+        <w:t>For example, s</w:t>
+      </w:r>
+      <w:r>
+        <w:t>oftware tools</w:t>
+      </w:r>
+      <w:r>
+        <w:t xml:space="preserve"> are</w:t>
+      </w:r>
+      <w:r>
+        <w:t xml:space="preserve"> </w:t>
+      </w:r>
+      <w:r>
+        <w:t>making most of research to be increasingly data driven</w:t>
+      </w:r>
+      <w:r>
+        <w:t xml:space="preserve"> i.e. insights from the an </w:t>
+      </w:r>
+      <w:r>
+        <w:t>in-depth of analysis of large volume of data</w:t>
+      </w:r>
+      <w:r>
+        <w:t xml:space="preserve"> sets </w:t>
+      </w:r>
+      <w:r>
+        <w:t>form the basis of a research conclusion</w:t>
+      </w:r>
+      <w:r>
+        <w:t xml:space="preserve"> [1]</w:t>
+      </w:r>
+      <w:r>
+        <w:t>[16]</w:t>
+      </w:r>
+      <w:r>
         <w:t xml:space="preserve">. </w:t>
       </w:r>
-      <w:r>
-        <w:t>It is transforming the research culture</w:t>
-      </w:r>
-      <w:r>
-        <w:t>, for instance, by supporting an in-depth of analysis of large volume of data</w:t>
-      </w:r>
-      <w:r>
-        <w:t xml:space="preserve"> [16]</w:t>
-      </w:r>
-      <w:r>
-        <w:t xml:space="preserve">. </w:t>
-      </w:r>
-      <w:r>
-        <w:t>Driving insights from a data would not be possible with out a use of a software</w:t>
-      </w:r>
-      <w:r>
-        <w:t xml:space="preserve"> [1]</w:t>
-      </w:r>
-      <w:r>
-        <w:t xml:space="preserve">. </w:t>
-      </w:r>
-    </w:p>
-    <w:p>
-      <w:r>
-        <w:t xml:space="preserve">In addition a software helps to document a research process and to validate results of a given research </w:t>
-      </w:r>
-      <w:r>
-        <w:t>[16].</w:t>
-      </w:r>
-      <w:r>
-        <w:t xml:space="preserve"> Executable cells in a </w:t>
-      </w:r>
-      <w:proofErr w:type="spellStart"/>
-      <w:r>
-        <w:t>J</w:t>
-      </w:r>
-      <w:r>
-        <w:t>upyter</w:t>
-      </w:r>
-      <w:proofErr w:type="spellEnd"/>
-      <w:r>
-        <w:t xml:space="preserve"> notebook is one real world example</w:t>
-      </w:r>
-      <w:r>
-        <w:t xml:space="preserve"> where a software can be used to validate a research result.</w:t>
-      </w:r>
-    </w:p>
-    <w:p>
-      <w:r>
-        <w:t xml:space="preserve">One of the most </w:t>
+    </w:p>
+    <w:p>
+      <w:r>
+        <w:t>Some</w:t>
+      </w:r>
+      <w:r>
+        <w:t xml:space="preserve"> of the most </w:t>
       </w:r>
       <w:r>
         <w:t>general</w:t>
       </w:r>
       <w:r>
-        <w:t xml:space="preserve"> role of a software in a scientific investigation is that </w:t>
-      </w:r>
-      <w:r>
-        <w:t xml:space="preserve">results from a scientific software is presented as an evidence to support a research result [15]. </w:t>
-      </w:r>
-      <w:r>
-        <w:t>In other words</w:t>
-      </w:r>
-      <w:r>
-        <w:t xml:space="preserve">, </w:t>
-      </w:r>
+        <w:t xml:space="preserve"> role</w:t>
+      </w:r>
+      <w:r>
+        <w:t>s</w:t>
+      </w:r>
+      <w:r>
+        <w:t xml:space="preserve"> of a software in a </w:t>
+      </w:r>
+      <w:r>
+        <w:t>research</w:t>
+      </w:r>
+      <w:r>
+        <w:t xml:space="preserve"> </w:t>
+      </w:r>
+      <w:r>
+        <w:t>are:</w:t>
+      </w:r>
+    </w:p>
+    <w:p>
+      <w:pPr>
+        <w:pStyle w:val="ListParagraph"/>
+        <w:numPr>
+          <w:ilvl w:val="0"/>
+          <w:numId w:val="19"/>
+        </w:numPr>
+      </w:pPr>
+      <w:r>
+        <w:t>Software helps to explore und understand a research problem[2].</w:t>
+      </w:r>
+    </w:p>
+    <w:p>
+      <w:pPr>
+        <w:pStyle w:val="ListParagraph"/>
+        <w:numPr>
+          <w:ilvl w:val="0"/>
+          <w:numId w:val="19"/>
+        </w:numPr>
+      </w:pPr>
+      <w:r>
+        <w:lastRenderedPageBreak/>
+        <w:t>R</w:t>
+      </w:r>
+      <w:r>
+        <w:t xml:space="preserve">esults from a scientific software is presented as an evidence to support a research result [15]. </w:t>
+      </w:r>
+    </w:p>
+    <w:p>
+      <w:pPr>
+        <w:pStyle w:val="ListParagraph"/>
+        <w:numPr>
+          <w:ilvl w:val="0"/>
+          <w:numId w:val="19"/>
+        </w:numPr>
+      </w:pPr>
       <w:r>
         <w:rPr>
           <w:i/>
           <w:iCs/>
         </w:rPr>
-        <w:t>a software dictates result</w:t>
-      </w:r>
-      <w:r>
-        <w:rPr>
-          <w:i/>
-          <w:iCs/>
-        </w:rPr>
-        <w:t>(</w:t>
-      </w:r>
-      <w:r>
-        <w:rPr>
-          <w:i/>
-          <w:iCs/>
-        </w:rPr>
-        <w:t>s</w:t>
-      </w:r>
-      <w:r>
-        <w:rPr>
-          <w:i/>
-          <w:iCs/>
-        </w:rPr>
-        <w:t>)</w:t>
-      </w:r>
-      <w:r>
-        <w:rPr>
-          <w:i/>
-          <w:iCs/>
-        </w:rPr>
-        <w:t xml:space="preserve"> of a given research and the quality of the research outcome</w:t>
-      </w:r>
-      <w:r>
-        <w:t xml:space="preserve"> [2].</w:t>
+        <w:t>a software dictates the quality of the research outcome</w:t>
+      </w:r>
+      <w:r>
+        <w:t xml:space="preserve"> [2]</w:t>
+      </w:r>
+      <w:r>
+        <w:t xml:space="preserve"> </w:t>
+      </w:r>
+      <w:r>
+        <w:t>[23]</w:t>
+      </w:r>
+      <w:r>
+        <w:t>.</w:t>
       </w:r>
       <w:r>
         <w:t xml:space="preserve"> O</w:t>
@@ -667,17 +891,7 @@
           <w:color w:val="202122"/>
           <w:shd w:val="clear" w:color="auto" w:fill="FFFFFF"/>
         </w:rPr>
-        <w:t>Ariane</w:t>
-      </w:r>
-      <w:r>
-        <w:rPr>
-          <w:rFonts w:cs="Arial"/>
-          <w:i/>
-          <w:iCs/>
-          <w:color w:val="202122"/>
-          <w:shd w:val="clear" w:color="auto" w:fill="FFFFFF"/>
-        </w:rPr>
-        <w:t xml:space="preserve"> rocket </w:t>
+        <w:t xml:space="preserve">Ariane rocket </w:t>
       </w:r>
       <w:r>
         <w:rPr>
@@ -705,6 +919,37 @@
       </w:r>
     </w:p>
     <w:p>
+      <w:pPr>
+        <w:pStyle w:val="ListParagraph"/>
+        <w:numPr>
+          <w:ilvl w:val="0"/>
+          <w:numId w:val="19"/>
+        </w:numPr>
+      </w:pPr>
+      <w:r>
+        <w:t xml:space="preserve">A </w:t>
+      </w:r>
+      <w:r>
+        <w:t>software</w:t>
+      </w:r>
+      <w:r>
+        <w:t xml:space="preserve"> also</w:t>
+      </w:r>
+      <w:r>
+        <w:t xml:space="preserve"> helps to document a research process and to </w:t>
+      </w:r>
+      <w:r>
+        <w:rPr>
+          <w:i/>
+          <w:iCs/>
+        </w:rPr>
+        <w:t>validate results of a given research</w:t>
+      </w:r>
+      <w:r>
+        <w:t xml:space="preserve"> [16]. Executable cells in a Jupyter notebook is one real world example where a software can be used to validate a research result.</w:t>
+      </w:r>
+    </w:p>
+    <w:p>
       <w:r>
         <w:t>A</w:t>
       </w:r>
@@ -749,14 +994,19 @@
     </w:p>
     <w:p>
       <w:r>
-        <w:lastRenderedPageBreak/>
         <w:t xml:space="preserve">In chemistry, research a software </w:t>
       </w:r>
       <w:r>
         <w:t>can be</w:t>
       </w:r>
       <w:r>
-        <w:t xml:space="preserve"> used to model and simulate chemical processes that are challenging too complex or expensive to conduct in reality. </w:t>
+        <w:t xml:space="preserve"> used to model and simulate chemical processes that are challenging</w:t>
+      </w:r>
+      <w:r>
+        <w:t xml:space="preserve">, </w:t>
+      </w:r>
+      <w:r>
+        <w:t xml:space="preserve">too complex or expensive to conduct in reality. </w:t>
       </w:r>
       <w:r>
         <w:t>Karplus</w:t>
@@ -765,37 +1015,143 @@
         <w:t xml:space="preserve"> and </w:t>
       </w:r>
       <w:r>
-        <w:t>Levitt</w:t>
+        <w:t xml:space="preserve">Levitt </w:t>
+      </w:r>
+      <w:r>
+        <w:t xml:space="preserve">used computer simulations </w:t>
+      </w:r>
+      <w:r>
+        <w:t xml:space="preserve">for their </w:t>
+      </w:r>
+      <w:r>
+        <w:t>joint-</w:t>
+      </w:r>
+      <w:r>
+        <w:t xml:space="preserve">research </w:t>
+      </w:r>
+      <w:r>
+        <w:t>“</w:t>
+      </w:r>
+      <w:r>
+        <w:t>the development of multi-scale models for complex chemical systems</w:t>
+      </w:r>
+      <w:r>
+        <w:t xml:space="preserve">” </w:t>
+      </w:r>
+      <w:r>
+        <w:t xml:space="preserve"> and became Nobel laureate in 2013 for their contribution to chemistry </w:t>
+      </w:r>
+      <w:r>
+        <w:t>[4, 18]</w:t>
+      </w:r>
+      <w:r>
+        <w:t xml:space="preserve">. </w:t>
+      </w:r>
+    </w:p>
+    <w:p>
+      <w:r>
+        <w:t>In a climate and environmental studies, software is used to make predictions about climate changes.</w:t>
+      </w:r>
+      <w:r>
+        <w:t xml:space="preserve"> For example a historical temperature data can be integrated to </w:t>
+      </w:r>
+      <w:r>
+        <w:t>make predictions about future temperature variations</w:t>
+      </w:r>
+      <w:r>
+        <w:t xml:space="preserve"> [4]</w:t>
+      </w:r>
+      <w:r>
+        <w:t>.</w:t>
+      </w:r>
+    </w:p>
+    <w:p>
+      <w:r>
+        <w:t>In a</w:t>
+      </w:r>
+      <w:r>
+        <w:t xml:space="preserve"> nuclear research</w:t>
+      </w:r>
+      <w:r>
+        <w:t xml:space="preserve">, </w:t>
+      </w:r>
+      <w:r>
+        <w:t xml:space="preserve">a software is </w:t>
+      </w:r>
+      <w:r>
+        <w:t>being developed increasingly</w:t>
       </w:r>
       <w:r>
         <w:t xml:space="preserve"> </w:t>
       </w:r>
       <w:r>
-        <w:t xml:space="preserve">used computer simulations </w:t>
-      </w:r>
-      <w:r>
-        <w:t xml:space="preserve">for their </w:t>
-      </w:r>
-      <w:r>
-        <w:t>joint-</w:t>
-      </w:r>
-      <w:r>
-        <w:t xml:space="preserve">research </w:t>
-      </w:r>
-      <w:r>
-        <w:t>“</w:t>
-      </w:r>
-      <w:r>
-        <w:t>the development of multi-scale models for complex chemical systems</w:t>
-      </w:r>
-      <w:r>
-        <w:t xml:space="preserve">” </w:t>
-      </w:r>
-      <w:r>
-        <w:t xml:space="preserve"> and became Nobel laureate in 2013 for their contribution to chemistry </w:t>
-      </w:r>
-      <w:r>
-        <w:t>[4, 18]</w:t>
+        <w:t xml:space="preserve">to be used for </w:t>
+      </w:r>
+      <w:r>
+        <w:t>experiments</w:t>
+      </w:r>
+      <w:r>
+        <w:t xml:space="preserve"> [19]</w:t>
+      </w:r>
+      <w:r>
+        <w:t xml:space="preserve">.  </w:t>
+      </w:r>
+      <w:r>
+        <w:t xml:space="preserve">For example, </w:t>
+      </w:r>
+      <w:r>
+        <w:t xml:space="preserve">testing </w:t>
+      </w:r>
+      <w:r>
+        <w:t xml:space="preserve">a modification in a nuclear weapon </w:t>
+      </w:r>
+      <w:r>
+        <w:t xml:space="preserve">can not be </w:t>
+      </w:r>
+      <w:r>
+        <w:t>fi</w:t>
+      </w:r>
+      <w:r>
+        <w:t>e</w:t>
+      </w:r>
+      <w:r>
+        <w:t>ld</w:t>
+      </w:r>
+      <w:r>
+        <w:t xml:space="preserve"> tested</w:t>
+      </w:r>
+      <w:r>
+        <w:t>, but i</w:t>
+      </w:r>
+      <w:r>
+        <w:t>nstead a software that simulate the impact of modification is usually used</w:t>
+      </w:r>
+      <w:r>
+        <w:t xml:space="preserve"> [15]</w:t>
+      </w:r>
+      <w:r>
+        <w:t>.</w:t>
+      </w:r>
+      <w:r>
+        <w:t xml:space="preserve"> This is becau</w:t>
+      </w:r>
+      <w:r>
+        <w:t xml:space="preserve">se </w:t>
+      </w:r>
+      <w:r>
+        <w:t xml:space="preserve">of </w:t>
+      </w:r>
+      <w:r>
+        <w:t>regulations like nuclear test ban treaties and the potential disaster</w:t>
+      </w:r>
+      <w:r>
+        <w:t>, to the environment and life,</w:t>
+      </w:r>
+      <w:r>
+        <w:t xml:space="preserve"> associated with nuclear weapons</w:t>
+      </w:r>
+      <w:r>
+        <w:t xml:space="preserve"> [20]</w:t>
       </w:r>
       <w:r>
         <w:t xml:space="preserve">. </w:t>
@@ -803,107 +1159,7 @@
     </w:p>
     <w:p>
       <w:r>
-        <w:t>In a climate and environmental studies, software is used to make predictions about climate changes.</w:t>
-      </w:r>
-      <w:r>
-        <w:t xml:space="preserve"> For example a historical temperature data can be integrated to </w:t>
-      </w:r>
-      <w:r>
-        <w:t>make predictions about future temperature variations</w:t>
-      </w:r>
-      <w:r>
-        <w:t xml:space="preserve"> [4]</w:t>
-      </w:r>
-      <w:r>
-        <w:t>.</w:t>
-      </w:r>
-    </w:p>
-    <w:p>
-      <w:r>
-        <w:t>In a</w:t>
-      </w:r>
-      <w:r>
-        <w:t xml:space="preserve"> nuclear research</w:t>
-      </w:r>
-      <w:r>
-        <w:t xml:space="preserve">, </w:t>
-      </w:r>
-      <w:r>
-        <w:t xml:space="preserve">a software is </w:t>
-      </w:r>
-      <w:r>
-        <w:t>being developed increasingly</w:t>
-      </w:r>
-      <w:r>
-        <w:t xml:space="preserve"> </w:t>
-      </w:r>
-      <w:r>
-        <w:t xml:space="preserve">to be used for </w:t>
-      </w:r>
-      <w:r>
-        <w:t>experiments</w:t>
-      </w:r>
-      <w:r>
-        <w:t xml:space="preserve"> [19]</w:t>
-      </w:r>
-      <w:r>
-        <w:t xml:space="preserve">.  </w:t>
-      </w:r>
-      <w:r>
-        <w:t>For example, t</w:t>
-      </w:r>
-      <w:r>
-        <w:t xml:space="preserve">esting of a modification in a nuclear weapon for </w:t>
-      </w:r>
-      <w:r>
-        <w:t xml:space="preserve">can not be </w:t>
-      </w:r>
-      <w:r>
-        <w:t>fi</w:t>
-      </w:r>
-      <w:r>
-        <w:t>e</w:t>
-      </w:r>
-      <w:r>
-        <w:t>ld</w:t>
-      </w:r>
-      <w:r>
-        <w:t xml:space="preserve"> tested</w:t>
-      </w:r>
-      <w:r>
-        <w:t>, but i</w:t>
-      </w:r>
-      <w:r>
-        <w:t>nstead a software that simulate the impact of modification is usually used</w:t>
-      </w:r>
-      <w:r>
-        <w:t xml:space="preserve"> [15]</w:t>
-      </w:r>
-      <w:r>
-        <w:t>.</w:t>
-      </w:r>
-      <w:r>
-        <w:t xml:space="preserve"> This is becau</w:t>
-      </w:r>
-      <w:r>
-        <w:t>se regulations like nuclear test ban treaties and the potential disaster associated with nuclear weapons</w:t>
-      </w:r>
-      <w:r>
-        <w:t xml:space="preserve"> [20]</w:t>
-      </w:r>
-      <w:r>
-        <w:t xml:space="preserve">. </w:t>
-      </w:r>
-    </w:p>
-    <w:p>
-      <w:r>
-        <w:t>In a space science</w:t>
-      </w:r>
-      <w:r>
-        <w:t>, a</w:t>
-      </w:r>
-      <w:r>
-        <w:t xml:space="preserve"> software might be used </w:t>
+        <w:t xml:space="preserve">In a space science, a software might be used </w:t>
       </w:r>
       <w:r>
         <w:t xml:space="preserve">for various purposes. </w:t>
@@ -960,24 +1216,12 @@
           <w:u w:val="single"/>
         </w:rPr>
       </w:pPr>
-      <w:hyperlink r:id="rId6" w:history="1">
+      <w:hyperlink r:id="rId7" w:history="1">
         <w:r>
           <w:rPr>
             <w:rStyle w:val="Hyperlink"/>
           </w:rPr>
-          <w:t>https://www.esa.int/Enabling_Support/Spa</w:t>
-        </w:r>
-        <w:r>
-          <w:rPr>
-            <w:rStyle w:val="Hyperlink"/>
-          </w:rPr>
-          <w:t>c</w:t>
-        </w:r>
-        <w:r>
-          <w:rPr>
-            <w:rStyle w:val="Hyperlink"/>
-          </w:rPr>
-          <w:t>e_Engineering_Technology/Talking_technology/Software_at_the_service_of_space_science</w:t>
+          <w:t>https://www.esa.int/Enabling_Support/Space_Engineering_Technology/Talking_technology/Software_at_the_service_of_space_science</w:t>
         </w:r>
       </w:hyperlink>
     </w:p>
@@ -1015,6 +1259,7 @@
           <w:sz w:val="21"/>
           <w:szCs w:val="21"/>
         </w:rPr>
+        <w:lastRenderedPageBreak/>
         <w:t>Software allows us to process vast amounts of geoscientiﬁc data, to simulate earth system processes, to assess the implications, and to explore possible policy responses. Software models allow scientists, activists and policymakers to share data, explore scenarios, and validate assumptions</w:t>
       </w:r>
     </w:p>
@@ -1027,7 +1272,7 @@
           <w:szCs w:val="21"/>
         </w:rPr>
       </w:pPr>
-      <w:hyperlink r:id="rId7" w:history="1">
+      <w:hyperlink r:id="rId8" w:history="1">
         <w:r>
           <w:rPr>
             <w:rStyle w:val="Hyperlink"/>
@@ -1144,7 +1389,6 @@
         <w:ind w:left="360"/>
       </w:pPr>
       <w:r>
-        <w:lastRenderedPageBreak/>
         <w:t>Quality software produces a consistent</w:t>
       </w:r>
       <w:r>
@@ -1207,38 +1451,37 @@
         <w:rPr>
           <w:rStyle w:val="fontstyle01"/>
         </w:rPr>
-        <w:t>(</w:t>
-      </w:r>
-      <w:proofErr w:type="spellStart"/>
-      <w:r>
+        <w:t>(Hafer &amp; Kirkpatrick, 2009)</w:t>
+      </w:r>
+      <w:r>
+        <w:t xml:space="preserve">. </w:t>
+      </w:r>
+    </w:p>
+    <w:p>
+      <w:pPr>
         <w:rPr>
-          <w:rStyle w:val="fontstyle01"/>
+          <w:b/>
+          <w:bCs/>
         </w:rPr>
-        <w:t>Hafer</w:t>
-      </w:r>
-      <w:proofErr w:type="spellEnd"/>
+      </w:pPr>
       <w:r>
         <w:rPr>
-          <w:rStyle w:val="fontstyle01"/>
+          <w:b/>
+          <w:bCs/>
         </w:rPr>
-        <w:t xml:space="preserve"> &amp; Kirkpatrick, 2009)</w:t>
-      </w:r>
-      <w:r>
-        <w:t xml:space="preserve">. </w:t>
-      </w:r>
-    </w:p>
-    <w:p>
-      <w:pPr>
-        <w:pStyle w:val="Heading2"/>
-      </w:pPr>
-      <w:r>
-        <w:t xml:space="preserve">Literature review on classification of software </w:t>
-      </w:r>
-      <w:r>
-        <w:t>usage</w:t>
-      </w:r>
-      <w:r>
-        <w:t xml:space="preserve"> purpose</w:t>
+        <w:t>R</w:t>
+      </w:r>
+      <w:r>
+        <w:rPr>
+          <w:b/>
+          <w:bCs/>
+        </w:rPr>
+        <w:t>esearch breakthroughs</w:t>
+      </w:r>
+    </w:p>
+    <w:p>
+      <w:r>
+        <w:t>Several research breakthroughs has been made possible because of the use of software in the research. Some examples are:</w:t>
       </w:r>
     </w:p>
     <w:p>
@@ -1250,48 +1493,16 @@
         </w:numPr>
       </w:pPr>
       <w:r>
-        <w:t xml:space="preserve">Sometimes scientists use several software together in their research[12]. </w:t>
-      </w:r>
-    </w:p>
-    <w:p>
-      <w:pPr>
-        <w:ind w:left="360"/>
-      </w:pPr>
-      <w:r>
-        <w:t xml:space="preserve">This </w:t>
-      </w:r>
-      <w:r>
-        <w:t>because</w:t>
-      </w:r>
-      <w:r>
-        <w:t xml:space="preserve"> that each software has </w:t>
-      </w:r>
-      <w:r>
-        <w:t xml:space="preserve">one or more </w:t>
-      </w:r>
-      <w:r>
-        <w:t>purpose that serves to explore the research problem and help to find</w:t>
-      </w:r>
-      <w:r>
-        <w:t xml:space="preserve"> an answer</w:t>
-      </w:r>
-      <w:r>
-        <w:t xml:space="preserve">. </w:t>
-      </w:r>
-      <w:r>
-        <w:t xml:space="preserve">Example: </w:t>
-      </w:r>
-      <w:r>
-        <w:t xml:space="preserve">a scientist might use </w:t>
-      </w:r>
-      <w:r>
-        <w:t xml:space="preserve">a  data analysis software </w:t>
-      </w:r>
-      <w:r>
-        <w:t>together</w:t>
-      </w:r>
-      <w:r>
-        <w:t xml:space="preserve"> with modelling software</w:t>
+        <w:t xml:space="preserve">The </w:t>
+      </w:r>
+      <w:r>
+        <w:t>First Photograph of a Black Hole, Enabled by NumFOCUS Tools</w:t>
+      </w:r>
+      <w:r>
+        <w:rPr>
+          <w:rFonts w:ascii="Times New Roman" w:hAnsi="Times New Roman" w:cs="Times New Roman"/>
+        </w:rPr>
+        <w:t>​</w:t>
       </w:r>
       <w:r>
         <w:t>.</w:t>
@@ -1306,6 +1517,139 @@
         </w:numPr>
       </w:pPr>
       <w:r>
+        <w:t>Pegasus powers LIGO gravitational wave de</w:t>
+      </w:r>
+      <w:r>
+        <w:rPr>
+          <w:rFonts w:ascii="Times New Roman" w:hAnsi="Times New Roman" w:cs="Times New Roman"/>
+        </w:rPr>
+        <w:t>​</w:t>
+      </w:r>
+      <w:r>
+        <w:t>tection analysis</w:t>
+      </w:r>
+      <w:r>
+        <w:rPr>
+          <w:rFonts w:ascii="Times New Roman" w:hAnsi="Times New Roman" w:cs="Times New Roman"/>
+        </w:rPr>
+        <w:t>​</w:t>
+      </w:r>
+      <w:r>
+        <w:t>.</w:t>
+      </w:r>
+    </w:p>
+    <w:p>
+      <w:pPr>
+        <w:pStyle w:val="ListParagraph"/>
+        <w:numPr>
+          <w:ilvl w:val="0"/>
+          <w:numId w:val="14"/>
+        </w:numPr>
+      </w:pPr>
+      <w:r>
+        <w:t>Software framework designed to accelerate drug discovery wins IEEE International</w:t>
+      </w:r>
+      <w:r>
+        <w:t xml:space="preserve"> </w:t>
+      </w:r>
+      <w:r>
+        <w:t>Scalable Computing Challenge</w:t>
+      </w:r>
+      <w:r>
+        <w:rPr>
+          <w:rFonts w:ascii="Times New Roman" w:hAnsi="Times New Roman" w:cs="Times New Roman"/>
+        </w:rPr>
+        <w:t>​</w:t>
+      </w:r>
+      <w:r>
+        <w:t>.</w:t>
+      </w:r>
+    </w:p>
+    <w:p>
+      <w:pPr>
+        <w:ind w:left="360"/>
+      </w:pPr>
+    </w:p>
+    <w:p>
+      <w:pPr>
+        <w:pStyle w:val="Heading2"/>
+      </w:pPr>
+      <w:r>
+        <w:t xml:space="preserve">Literature review on classification of software </w:t>
+      </w:r>
+      <w:r>
+        <w:t>usage</w:t>
+      </w:r>
+      <w:r>
+        <w:t xml:space="preserve"> purpose</w:t>
+      </w:r>
+    </w:p>
+    <w:p>
+      <w:pPr>
+        <w:pStyle w:val="ListParagraph"/>
+        <w:numPr>
+          <w:ilvl w:val="0"/>
+          <w:numId w:val="14"/>
+        </w:numPr>
+      </w:pPr>
+      <w:r>
+        <w:t xml:space="preserve">Sometimes scientists use several software together in their research[12]. </w:t>
+      </w:r>
+    </w:p>
+    <w:p>
+      <w:pPr>
+        <w:ind w:left="360"/>
+      </w:pPr>
+      <w:r>
+        <w:t xml:space="preserve">This </w:t>
+      </w:r>
+      <w:r>
+        <w:t>because</w:t>
+      </w:r>
+      <w:r>
+        <w:t xml:space="preserve"> that each software has </w:t>
+      </w:r>
+      <w:r>
+        <w:t xml:space="preserve">one or more </w:t>
+      </w:r>
+      <w:r>
+        <w:t>purpose that serves to explore the research problem and help to find</w:t>
+      </w:r>
+      <w:r>
+        <w:t xml:space="preserve"> an answer</w:t>
+      </w:r>
+      <w:r>
+        <w:t xml:space="preserve">. </w:t>
+      </w:r>
+      <w:r>
+        <w:t xml:space="preserve">Example: </w:t>
+      </w:r>
+      <w:r>
+        <w:t xml:space="preserve">a scientist might use </w:t>
+      </w:r>
+      <w:r>
+        <w:t xml:space="preserve">a  data analysis software </w:t>
+      </w:r>
+      <w:r>
+        <w:t>together</w:t>
+      </w:r>
+      <w:r>
+        <w:t xml:space="preserve"> with modelling software</w:t>
+      </w:r>
+      <w:r>
+        <w:t>.</w:t>
+      </w:r>
+    </w:p>
+    <w:p>
+      <w:pPr>
+        <w:pStyle w:val="ListParagraph"/>
+        <w:numPr>
+          <w:ilvl w:val="0"/>
+          <w:numId w:val="14"/>
+        </w:numPr>
+      </w:pPr>
+      <w:r>
+        <w:lastRenderedPageBreak/>
         <w:t xml:space="preserve">A software can be used for various purposes during a research. </w:t>
       </w:r>
     </w:p>
@@ -2384,7 +2728,7 @@
   <w:abstractNum w:abstractNumId="9" w15:restartNumberingAfterBreak="0">
     <w:nsid w:val="3D4D76EA"/>
     <w:multiLevelType w:val="hybridMultilevel"/>
-    <w:tmpl w:val="AC9EAAE6"/>
+    <w:tmpl w:val="5B565BD4"/>
     <w:lvl w:ilvl="0" w:tplc="20000001">
       <w:start w:val="1"/>
       <w:numFmt w:val="bullet"/>
@@ -3173,6 +3517,119 @@
     </w:lvl>
   </w:abstractNum>
   <w:abstractNum w:abstractNumId="16" w15:restartNumberingAfterBreak="0">
+    <w:nsid w:val="61525407"/>
+    <w:multiLevelType w:val="hybridMultilevel"/>
+    <w:tmpl w:val="576C388A"/>
+    <w:lvl w:ilvl="0" w:tplc="20000001">
+      <w:start w:val="1"/>
+      <w:numFmt w:val="bullet"/>
+      <w:lvlText w:val=""/>
+      <w:lvlJc w:val="left"/>
+      <w:pPr>
+        <w:ind w:left="720" w:hanging="360"/>
+      </w:pPr>
+      <w:rPr>
+        <w:rFonts w:ascii="Symbol" w:hAnsi="Symbol" w:hint="default"/>
+      </w:rPr>
+    </w:lvl>
+    <w:lvl w:ilvl="1" w:tplc="20000003" w:tentative="1">
+      <w:start w:val="1"/>
+      <w:numFmt w:val="bullet"/>
+      <w:lvlText w:val="o"/>
+      <w:lvlJc w:val="left"/>
+      <w:pPr>
+        <w:ind w:left="1440" w:hanging="360"/>
+      </w:pPr>
+      <w:rPr>
+        <w:rFonts w:ascii="Courier New" w:hAnsi="Courier New" w:cs="Courier New" w:hint="default"/>
+      </w:rPr>
+    </w:lvl>
+    <w:lvl w:ilvl="2" w:tplc="20000005" w:tentative="1">
+      <w:start w:val="1"/>
+      <w:numFmt w:val="bullet"/>
+      <w:lvlText w:val=""/>
+      <w:lvlJc w:val="left"/>
+      <w:pPr>
+        <w:ind w:left="2160" w:hanging="360"/>
+      </w:pPr>
+      <w:rPr>
+        <w:rFonts w:ascii="Wingdings" w:hAnsi="Wingdings" w:hint="default"/>
+      </w:rPr>
+    </w:lvl>
+    <w:lvl w:ilvl="3" w:tplc="20000001" w:tentative="1">
+      <w:start w:val="1"/>
+      <w:numFmt w:val="bullet"/>
+      <w:lvlText w:val=""/>
+      <w:lvlJc w:val="left"/>
+      <w:pPr>
+        <w:ind w:left="2880" w:hanging="360"/>
+      </w:pPr>
+      <w:rPr>
+        <w:rFonts w:ascii="Symbol" w:hAnsi="Symbol" w:hint="default"/>
+      </w:rPr>
+    </w:lvl>
+    <w:lvl w:ilvl="4" w:tplc="20000003" w:tentative="1">
+      <w:start w:val="1"/>
+      <w:numFmt w:val="bullet"/>
+      <w:lvlText w:val="o"/>
+      <w:lvlJc w:val="left"/>
+      <w:pPr>
+        <w:ind w:left="3600" w:hanging="360"/>
+      </w:pPr>
+      <w:rPr>
+        <w:rFonts w:ascii="Courier New" w:hAnsi="Courier New" w:cs="Courier New" w:hint="default"/>
+      </w:rPr>
+    </w:lvl>
+    <w:lvl w:ilvl="5" w:tplc="20000005" w:tentative="1">
+      <w:start w:val="1"/>
+      <w:numFmt w:val="bullet"/>
+      <w:lvlText w:val=""/>
+      <w:lvlJc w:val="left"/>
+      <w:pPr>
+        <w:ind w:left="4320" w:hanging="360"/>
+      </w:pPr>
+      <w:rPr>
+        <w:rFonts w:ascii="Wingdings" w:hAnsi="Wingdings" w:hint="default"/>
+      </w:rPr>
+    </w:lvl>
+    <w:lvl w:ilvl="6" w:tplc="20000001" w:tentative="1">
+      <w:start w:val="1"/>
+      <w:numFmt w:val="bullet"/>
+      <w:lvlText w:val=""/>
+      <w:lvlJc w:val="left"/>
+      <w:pPr>
+        <w:ind w:left="5040" w:hanging="360"/>
+      </w:pPr>
+      <w:rPr>
+        <w:rFonts w:ascii="Symbol" w:hAnsi="Symbol" w:hint="default"/>
+      </w:rPr>
+    </w:lvl>
+    <w:lvl w:ilvl="7" w:tplc="20000003" w:tentative="1">
+      <w:start w:val="1"/>
+      <w:numFmt w:val="bullet"/>
+      <w:lvlText w:val="o"/>
+      <w:lvlJc w:val="left"/>
+      <w:pPr>
+        <w:ind w:left="5760" w:hanging="360"/>
+      </w:pPr>
+      <w:rPr>
+        <w:rFonts w:ascii="Courier New" w:hAnsi="Courier New" w:cs="Courier New" w:hint="default"/>
+      </w:rPr>
+    </w:lvl>
+    <w:lvl w:ilvl="8" w:tplc="20000005" w:tentative="1">
+      <w:start w:val="1"/>
+      <w:numFmt w:val="bullet"/>
+      <w:lvlText w:val=""/>
+      <w:lvlJc w:val="left"/>
+      <w:pPr>
+        <w:ind w:left="6480" w:hanging="360"/>
+      </w:pPr>
+      <w:rPr>
+        <w:rFonts w:ascii="Wingdings" w:hAnsi="Wingdings" w:hint="default"/>
+      </w:rPr>
+    </w:lvl>
+  </w:abstractNum>
+  <w:abstractNum w:abstractNumId="17" w15:restartNumberingAfterBreak="0">
     <w:nsid w:val="6CF54411"/>
     <w:multiLevelType w:val="multilevel"/>
     <w:tmpl w:val="0A129ADC"/>
@@ -3262,7 +3719,7 @@
       </w:pPr>
     </w:lvl>
   </w:abstractNum>
-  <w:abstractNum w:abstractNumId="17" w15:restartNumberingAfterBreak="0">
+  <w:abstractNum w:abstractNumId="18" w15:restartNumberingAfterBreak="0">
     <w:nsid w:val="70B6537E"/>
     <w:multiLevelType w:val="hybridMultilevel"/>
     <w:tmpl w:val="BFDCEFB8"/>
@@ -3376,7 +3833,7 @@
     </w:lvl>
   </w:abstractNum>
   <w:num w:numId="1">
-    <w:abstractNumId w:val="16"/>
+    <w:abstractNumId w:val="17"/>
   </w:num>
   <w:num w:numId="2">
     <w:abstractNumId w:val="1"/>
@@ -3424,10 +3881,13 @@
     <w:abstractNumId w:val="2"/>
   </w:num>
   <w:num w:numId="17">
-    <w:abstractNumId w:val="17"/>
+    <w:abstractNumId w:val="18"/>
   </w:num>
   <w:num w:numId="18">
     <w:abstractNumId w:val="3"/>
+  </w:num>
+  <w:num w:numId="19">
+    <w:abstractNumId w:val="16"/>
   </w:num>
 </w:numbering>
 </file>

--- a/Report Paper/Report paper - draft note.docx
+++ b/Report Paper/Report paper - draft note.docx
@@ -360,13 +360,7 @@
     </w:p>
     <w:p>
       <w:r>
-        <w:t xml:space="preserve">A </w:t>
-      </w:r>
-      <w:r>
-        <w:t>software is very important asset for building a scientific knowledge</w:t>
-      </w:r>
-      <w:r>
-        <w:t xml:space="preserve"> and more</w:t>
+        <w:t>A software is very important asset for building a scientific knowledge and more</w:t>
       </w:r>
       <w:r>
         <w:t xml:space="preserve"> discoveries in a research are made possible than ever by a use of software tools that automate processing of huge amount of data </w:t>
@@ -428,16 +422,25 @@
     </w:p>
     <w:p>
       <w:r>
-        <w:t>Since software is not often considered as an academic output[24]</w:t>
+        <w:t>Since software is not often considered as an academic output</w:t>
+      </w:r>
+      <w:r>
+        <w:t xml:space="preserve"> </w:t>
+      </w:r>
+      <w:r>
+        <w:t>[24]</w:t>
       </w:r>
       <w:r>
         <w:t>[25]</w:t>
       </w:r>
       <w:r>
-        <w:t>, it is usually not cited in research papers across several fields of research [25]</w:t>
-      </w:r>
-      <w:r>
-        <w:t>. To counteract with this culture, a</w:t>
+        <w:t xml:space="preserve">, it is usually not cited in research papers across several fields of research [25]. To counteract </w:t>
+      </w:r>
+      <w:r>
+        <w:t>aginst</w:t>
+      </w:r>
+      <w:r>
+        <w:t xml:space="preserve"> this culture, a</w:t>
       </w:r>
       <w:r>
         <w:t xml:space="preserve"> task force that advocates </w:t>
@@ -461,7 +464,7 @@
         <w:t>,</w:t>
       </w:r>
       <w:r>
-        <w:t xml:space="preserve"> has been also </w:t>
+        <w:t xml:space="preserve"> has been </w:t>
       </w:r>
       <w:r>
         <w:t xml:space="preserve">established. </w:t>
@@ -498,19 +501,7 @@
           <w:rPr>
             <w:rStyle w:val="Hyperlink"/>
           </w:rPr>
-          <w:t xml:space="preserve">Zetoro group </w:t>
-        </w:r>
-        <w:r>
-          <w:rPr>
-            <w:rStyle w:val="Hyperlink"/>
-          </w:rPr>
-          <w:t>l</w:t>
-        </w:r>
-        <w:r>
-          <w:rPr>
-            <w:rStyle w:val="Hyperlink"/>
-          </w:rPr>
-          <w:t>ibraray</w:t>
+          <w:t>Zetoro group libraray</w:t>
         </w:r>
       </w:hyperlink>
       <w:r>
@@ -739,13 +730,16 @@
         <w:t>making most of research to be increasingly data driven</w:t>
       </w:r>
       <w:r>
-        <w:t xml:space="preserve"> i.e. insights from the an </w:t>
-      </w:r>
-      <w:r>
-        <w:t>in-depth of analysis of large volume of data</w:t>
-      </w:r>
-      <w:r>
-        <w:t xml:space="preserve"> sets </w:t>
+        <w:t xml:space="preserve"> i.e. insights from an </w:t>
+      </w:r>
+      <w:r>
+        <w:t>in-depth analysis of large volume of data</w:t>
+      </w:r>
+      <w:r>
+        <w:t>-</w:t>
+      </w:r>
+      <w:r>
+        <w:t xml:space="preserve">sets </w:t>
       </w:r>
       <w:r>
         <w:t>form the basis of a research conclusion</w:t>
@@ -826,14 +820,53 @@
         </w:numPr>
       </w:pPr>
       <w:r>
+        <w:t xml:space="preserve">A use of </w:t>
+      </w:r>
+      <w:r>
+        <w:t>(</w:t>
+      </w:r>
+      <w:r>
+        <w:t>quality</w:t>
+      </w:r>
+      <w:r>
+        <w:t>)</w:t>
+      </w:r>
+      <w:r>
+        <w:t xml:space="preserve"> software produces better science</w:t>
+      </w:r>
+      <w:r>
+        <w:t xml:space="preserve"> [1]. </w:t>
+      </w:r>
+      <w:r>
         <w:rPr>
           <w:i/>
           <w:iCs/>
         </w:rPr>
-        <w:t>a software dictates the quality of the research outcome</w:t>
-      </w:r>
-      <w:r>
-        <w:t xml:space="preserve"> [2]</w:t>
+        <w:t>A</w:t>
+      </w:r>
+      <w:r>
+        <w:rPr>
+          <w:i/>
+          <w:iCs/>
+        </w:rPr>
+        <w:t xml:space="preserve"> software dictates the quality of </w:t>
+      </w:r>
+      <w:r>
+        <w:rPr>
+          <w:i/>
+          <w:iCs/>
+        </w:rPr>
+        <w:t>a</w:t>
+      </w:r>
+      <w:r>
+        <w:rPr>
+          <w:i/>
+          <w:iCs/>
+        </w:rPr>
+        <w:t xml:space="preserve"> research outcome</w:t>
+      </w:r>
+      <w:r>
+        <w:t>[2]</w:t>
       </w:r>
       <w:r>
         <w:t xml:space="preserve"> </w:t>
@@ -869,7 +902,25 @@
         <w:t xml:space="preserve">[5]. </w:t>
       </w:r>
       <w:r>
-        <w:t xml:space="preserve">For this reason, several scientists had to retract their scientific publications up on a retrospective discovery of a bug in their software </w:t>
+        <w:t>For</w:t>
+      </w:r>
+      <w:r>
+        <w:t xml:space="preserve"> example</w:t>
+      </w:r>
+      <w:r>
+        <w:t xml:space="preserve">, several scientists </w:t>
+      </w:r>
+      <w:r>
+        <w:t>retracted</w:t>
+      </w:r>
+      <w:r>
+        <w:t xml:space="preserve"> their scientific publications </w:t>
+      </w:r>
+      <w:r>
+        <w:t xml:space="preserve">up on </w:t>
+      </w:r>
+      <w:r>
+        <w:t xml:space="preserve">a retrospective discovery of a bug in their software </w:t>
       </w:r>
       <w:r>
         <w:t xml:space="preserve">[3, 6, 8]. </w:t>
@@ -950,6 +1001,14 @@
       </w:r>
     </w:p>
     <w:p>
+      <w:pPr>
+        <w:pStyle w:val="Heading3"/>
+      </w:pPr>
+      <w:r>
+        <w:t xml:space="preserve">Role of software in specific domains of research </w:t>
+      </w:r>
+    </w:p>
+    <w:p>
       <w:r>
         <w:t>A</w:t>
       </w:r>
@@ -994,7 +1053,30 @@
     </w:p>
     <w:p>
       <w:r>
-        <w:t xml:space="preserve">In chemistry, research a software </w:t>
+        <w:t>In a nuclear research, a software is being developed increasingly to be used for experiments [19].</w:t>
+      </w:r>
+      <w:r>
+        <w:t xml:space="preserve"> </w:t>
+      </w:r>
+      <w:r>
+        <w:t xml:space="preserve">For example, testing a modification in a nuclear weapon can not be field tested, but instead a software that simulate the impact of modification is usually used [15]. This is because of regulations like nuclear test ban treaties and the potential disaster, to the environment and life, associated with nuclear weapons [20]. </w:t>
+      </w:r>
+    </w:p>
+    <w:p>
+      <w:r>
+        <w:t>In chemistry</w:t>
+      </w:r>
+      <w:r>
+        <w:t xml:space="preserve"> </w:t>
+      </w:r>
+      <w:r>
+        <w:t>research</w:t>
+      </w:r>
+      <w:r>
+        <w:t>,</w:t>
+      </w:r>
+      <w:r>
+        <w:t xml:space="preserve"> a software </w:t>
       </w:r>
       <w:r>
         <w:t>can be</w:t>
@@ -1039,7 +1121,25 @@
         <w:t xml:space="preserve">” </w:t>
       </w:r>
       <w:r>
-        <w:t xml:space="preserve"> and became Nobel laureate in 2013 for their contribution to chemistry </w:t>
+        <w:t xml:space="preserve"> and </w:t>
+      </w:r>
+      <w:r>
+        <w:t>won a</w:t>
+      </w:r>
+      <w:r>
+        <w:t xml:space="preserve"> Nobel </w:t>
+      </w:r>
+      <w:r>
+        <w:t>prize</w:t>
+      </w:r>
+      <w:r>
+        <w:t xml:space="preserve"> in 2013 for their </w:t>
+      </w:r>
+      <w:r>
+        <w:t>work</w:t>
+      </w:r>
+      <w:r>
+        <w:t xml:space="preserve"> </w:t>
       </w:r>
       <w:r>
         <w:t>[4, 18]</w:t>
@@ -1067,163 +1167,76 @@
     </w:p>
     <w:p>
       <w:r>
-        <w:t>In a</w:t>
-      </w:r>
-      <w:r>
-        <w:t xml:space="preserve"> nuclear research</w:t>
-      </w:r>
-      <w:r>
-        <w:t xml:space="preserve">, </w:t>
-      </w:r>
-      <w:r>
-        <w:t xml:space="preserve">a software is </w:t>
-      </w:r>
-      <w:r>
-        <w:t>being developed increasingly</w:t>
-      </w:r>
-      <w:r>
-        <w:t xml:space="preserve"> </w:t>
-      </w:r>
-      <w:r>
-        <w:t xml:space="preserve">to be used for </w:t>
-      </w:r>
-      <w:r>
-        <w:t>experiments</w:t>
-      </w:r>
-      <w:r>
-        <w:t xml:space="preserve"> [19]</w:t>
-      </w:r>
-      <w:r>
-        <w:t xml:space="preserve">.  </w:t>
-      </w:r>
-      <w:r>
-        <w:t xml:space="preserve">For example, </w:t>
-      </w:r>
-      <w:r>
-        <w:t xml:space="preserve">testing </w:t>
-      </w:r>
-      <w:r>
-        <w:t xml:space="preserve">a modification in a nuclear weapon </w:t>
-      </w:r>
-      <w:r>
-        <w:t xml:space="preserve">can not be </w:t>
-      </w:r>
-      <w:r>
-        <w:t>fi</w:t>
-      </w:r>
-      <w:r>
-        <w:t>e</w:t>
-      </w:r>
-      <w:r>
-        <w:t>ld</w:t>
-      </w:r>
-      <w:r>
-        <w:t xml:space="preserve"> tested</w:t>
-      </w:r>
-      <w:r>
-        <w:t>, but i</w:t>
-      </w:r>
-      <w:r>
-        <w:t>nstead a software that simulate the impact of modification is usually used</w:t>
-      </w:r>
-      <w:r>
-        <w:t xml:space="preserve"> [15]</w:t>
+        <w:t xml:space="preserve">In a space science, </w:t>
+      </w:r>
+      <w:r>
+        <w:t>space probes heavily rely on software. In this case a software navigates space crafts to other planets, processes and transmits scientific data back to Earth fur more processing, helps researchers interpret results, etc.</w:t>
+      </w:r>
+    </w:p>
+    <w:p>
+      <w:pPr>
+        <w:pStyle w:val="Heading3"/>
+      </w:pPr>
+      <w:r>
+        <w:t>The role of software in r</w:t>
+      </w:r>
+      <w:r>
+        <w:t>esearch breakthroughs</w:t>
+      </w:r>
+    </w:p>
+    <w:p>
+      <w:r>
+        <w:t xml:space="preserve">Several research breakthroughs has been made possible because of the use of software in the research. </w:t>
+      </w:r>
+    </w:p>
+    <w:p>
+      <w:r>
+        <w:lastRenderedPageBreak/>
+        <w:t xml:space="preserve">One of the research breakthroughs is creation of the very first </w:t>
+      </w:r>
+      <w:r>
+        <w:t>visual representation</w:t>
+      </w:r>
+      <w:r>
+        <w:t xml:space="preserve"> of a black hole using an open source software NumFOCUS. </w:t>
+      </w:r>
+      <w:r>
+        <w:t xml:space="preserve">To observe a black hole that is 55 million light years away, it would have required to build a huge telescope of size of planet earth. </w:t>
+      </w:r>
+      <w:r>
+        <w:t xml:space="preserve">But instead of building one giant telescope, hundreds of scientists spent decades of years creating a global network of telescopes synchronized precisely using atomic clocks. </w:t>
+      </w:r>
+      <w:r>
+        <w:t>Then using a global network of telescopes a huge amount of data was recorded and processed for years to render the actual image of the black hole.</w:t>
+      </w:r>
+      <w:r>
+        <w:t xml:space="preserve"> This would not have been possible with out the software, </w:t>
+      </w:r>
+      <w:r>
+        <w:t>NumFOCUS</w:t>
       </w:r>
       <w:r>
         <w:t>.</w:t>
       </w:r>
-      <w:r>
-        <w:t xml:space="preserve"> This is becau</w:t>
-      </w:r>
-      <w:r>
-        <w:t xml:space="preserve">se </w:t>
-      </w:r>
-      <w:r>
-        <w:t xml:space="preserve">of </w:t>
-      </w:r>
-      <w:r>
-        <w:t>regulations like nuclear test ban treaties and the potential disaster</w:t>
-      </w:r>
-      <w:r>
-        <w:t>, to the environment and life,</w:t>
-      </w:r>
-      <w:r>
-        <w:t xml:space="preserve"> associated with nuclear weapons</w:t>
-      </w:r>
-      <w:r>
-        <w:t xml:space="preserve"> [20]</w:t>
-      </w:r>
-      <w:r>
-        <w:t xml:space="preserve">. </w:t>
-      </w:r>
-    </w:p>
-    <w:p>
-      <w:r>
-        <w:t xml:space="preserve">In a space science, a software might be used </w:t>
-      </w:r>
-      <w:r>
-        <w:t xml:space="preserve">for various purposes. </w:t>
-      </w:r>
-      <w:r>
-        <w:t xml:space="preserve"> </w:t>
-      </w:r>
-    </w:p>
-    <w:p>
-      <w:pPr>
-        <w:rPr>
-          <w:rFonts w:ascii="Arial" w:hAnsi="Arial" w:cs="Arial"/>
-          <w:color w:val="202124"/>
-          <w:shd w:val="clear" w:color="auto" w:fill="FFFFFF"/>
-        </w:rPr>
-      </w:pPr>
-      <w:r>
-        <w:rPr>
-          <w:rFonts w:ascii="Arial" w:hAnsi="Arial" w:cs="Arial"/>
-          <w:color w:val="202124"/>
-          <w:shd w:val="clear" w:color="auto" w:fill="FFFFFF"/>
-        </w:rPr>
-        <w:t>Software </w:t>
-      </w:r>
-      <w:r>
-        <w:rPr>
-          <w:rFonts w:ascii="Arial" w:hAnsi="Arial" w:cs="Arial"/>
-          <w:b/>
-          <w:bCs/>
-          <w:color w:val="202124"/>
-          <w:shd w:val="clear" w:color="auto" w:fill="FFFFFF"/>
-        </w:rPr>
-        <w:t>navigates space probes to other planets</w:t>
-      </w:r>
-      <w:r>
-        <w:rPr>
-          <w:rFonts w:ascii="Arial" w:hAnsi="Arial" w:cs="Arial"/>
-          <w:color w:val="202124"/>
-          <w:shd w:val="clear" w:color="auto" w:fill="FFFFFF"/>
-        </w:rPr>
-        <w:t>, acquires scientific data from rovers and instruments, analyzes the acquired data onboard and transmits the data back to Earth for further processing, helps scientists visualize and interpret the results, and applies the newly discovered knowledge in spinoff solutions to ..</w:t>
-      </w:r>
-    </w:p>
-    <w:p/>
-    <w:p>
-      <w:r>
-        <w:t xml:space="preserve">Market research and business decision </w:t>
-      </w:r>
-    </w:p>
-    <w:p>
-      <w:pPr>
-        <w:rPr>
-          <w:color w:val="0563C1" w:themeColor="hyperlink"/>
-          <w:u w:val="single"/>
-        </w:rPr>
-      </w:pPr>
+    </w:p>
+    <w:p>
+      <w:r>
+        <w:t>Another breakthrough made by a use of software known as Pegasus, for the first time, scientists have directly detected and visualized gravitational waves.</w:t>
+      </w:r>
+      <w:r>
+        <w:t xml:space="preserve"> (</w:t>
+      </w:r>
       <w:hyperlink r:id="rId7" w:history="1">
         <w:r>
           <w:rPr>
             <w:rStyle w:val="Hyperlink"/>
           </w:rPr>
-          <w:t>https://www.esa.int/Enabling_Support/Space_Engineering_Technology/Talking_technology/Software_at_the_service_of_space_science</w:t>
+          <w:t>https://pegasus.isi.edu/2017/10/19/pegasus-contributed-to-new-gravitational-wave-detector-discovery/</w:t>
         </w:r>
       </w:hyperlink>
+      <w:r>
+        <w:t xml:space="preserve"> )</w:t>
+      </w:r>
     </w:p>
     <w:p>
       <w:pPr>
@@ -1234,55 +1247,17 @@
         </w:numPr>
       </w:pPr>
       <w:r>
-        <w:t>In a</w:t>
-      </w:r>
-      <w:r>
-        <w:t xml:space="preserve"> climate research</w:t>
-      </w:r>
-      <w:r>
-        <w:t>:</w:t>
-      </w:r>
-    </w:p>
-    <w:p>
-      <w:pPr>
+        <w:t>The First Photograph of a Black Hole, Enabled by NumFOCUS Tools</w:t>
+      </w:r>
+      <w:r>
         <w:rPr>
-          <w:rFonts w:ascii="Arial" w:hAnsi="Arial" w:cs="Arial"/>
-          <w:color w:val="292929"/>
-          <w:sz w:val="21"/>
-          <w:szCs w:val="21"/>
+          <w:rFonts w:ascii="Times New Roman" w:hAnsi="Times New Roman" w:cs="Times New Roman"/>
         </w:rPr>
-      </w:pPr>
-      <w:r>
-        <w:rPr>
-          <w:rFonts w:ascii="Arial" w:hAnsi="Arial" w:cs="Arial"/>
-          <w:color w:val="292929"/>
-          <w:sz w:val="21"/>
-          <w:szCs w:val="21"/>
-        </w:rPr>
-        <w:lastRenderedPageBreak/>
-        <w:t>Software allows us to process vast amounts of geoscientiﬁc data, to simulate earth system processes, to assess the implications, and to explore possible policy responses. Software models allow scientists, activists and policymakers to share data, explore scenarios, and validate assumptions</w:t>
-      </w:r>
-    </w:p>
-    <w:p>
-      <w:pPr>
-        <w:rPr>
-          <w:rFonts w:ascii="Arial" w:hAnsi="Arial" w:cs="Arial"/>
-          <w:color w:val="292929"/>
-          <w:sz w:val="21"/>
-          <w:szCs w:val="21"/>
-        </w:rPr>
-      </w:pPr>
-      <w:hyperlink r:id="rId8" w:history="1">
-        <w:r>
-          <w:rPr>
-            <w:rStyle w:val="Hyperlink"/>
-            <w:rFonts w:ascii="Arial" w:hAnsi="Arial" w:cs="Arial"/>
-            <w:sz w:val="21"/>
-            <w:szCs w:val="21"/>
-          </w:rPr>
-          <w:t>https://www.easterbrook.ca/steve/2010/08/climate-change-a-software-grand-challenge/</w:t>
-        </w:r>
-      </w:hyperlink>
+        <w:t>​</w:t>
+      </w:r>
+      <w:r>
+        <w:t>.</w:t>
+      </w:r>
     </w:p>
     <w:p>
       <w:pPr>
@@ -1293,13 +1268,25 @@
         </w:numPr>
       </w:pPr>
       <w:r>
-        <w:t xml:space="preserve">Role of software : Software </w:t>
-      </w:r>
-      <w:r>
-        <w:t>helps to make critical decision in science and engineering</w:t>
-      </w:r>
-      <w:r>
-        <w:t xml:space="preserve">. </w:t>
+        <w:t>Pegasus powers LIGO gravitational wave de</w:t>
+      </w:r>
+      <w:r>
+        <w:rPr>
+          <w:rFonts w:ascii="Times New Roman" w:hAnsi="Times New Roman" w:cs="Times New Roman"/>
+        </w:rPr>
+        <w:t>​</w:t>
+      </w:r>
+      <w:r>
+        <w:t>tection analysis</w:t>
+      </w:r>
+      <w:r>
+        <w:rPr>
+          <w:rFonts w:ascii="Times New Roman" w:hAnsi="Times New Roman" w:cs="Times New Roman"/>
+        </w:rPr>
+        <w:t>​</w:t>
+      </w:r>
+      <w:r>
+        <w:t>.</w:t>
       </w:r>
     </w:p>
     <w:p>
@@ -1311,65 +1298,35 @@
         </w:numPr>
       </w:pPr>
       <w:r>
-        <w:t>Role of software : Software determines the quality and reliability of the research outcome</w:t>
-      </w:r>
-      <w:r>
-        <w:t xml:space="preserve"> [2]. </w:t>
+        <w:t>Software framework designed to accelerate drug discovery wins IEEE International Scalable Computing Challenge</w:t>
+      </w:r>
+      <w:r>
+        <w:rPr>
+          <w:rFonts w:ascii="Times New Roman" w:hAnsi="Times New Roman" w:cs="Times New Roman"/>
+        </w:rPr>
+        <w:t>​</w:t>
+      </w:r>
+      <w:r>
+        <w:t>.</w:t>
       </w:r>
     </w:p>
     <w:p>
       <w:pPr>
         <w:ind w:left="360"/>
       </w:pPr>
-      <w:r>
-        <w:t>A use of quality software produces better science(</w:t>
-      </w:r>
-      <w:r>
-        <w:rPr>
-          <w:rStyle w:val="fontstyle01"/>
-        </w:rPr>
-        <w:t>Goble, 2014)</w:t>
-      </w:r>
-    </w:p>
-    <w:p>
-      <w:pPr>
-        <w:ind w:left="360"/>
-      </w:pPr>
-      <w:r>
-        <w:t xml:space="preserve">Example: </w:t>
-      </w:r>
-      <w:r>
-        <w:t xml:space="preserve"> retrospective discovery of an error</w:t>
-      </w:r>
-      <w:r>
-        <w:t xml:space="preserve"> ,</w:t>
-      </w:r>
-      <w:r>
-        <w:t xml:space="preserve"> </w:t>
-      </w:r>
-      <w:r>
-        <w:t>logic error,</w:t>
-      </w:r>
-      <w:r>
-        <w:t xml:space="preserve"> in a code of a software</w:t>
-      </w:r>
-      <w:r>
-        <w:t xml:space="preserve"> </w:t>
-      </w:r>
-      <w:r>
-        <w:t xml:space="preserve">renders the entire outcome of a research useless [5]. Following such events several retractions of research papers </w:t>
-      </w:r>
-      <w:r>
-        <w:t>have</w:t>
-      </w:r>
-      <w:r>
-        <w:t xml:space="preserve"> been observed in the past [3, 6</w:t>
-      </w:r>
-      <w:r>
-        <w:t>, 8</w:t>
-      </w:r>
-      <w:r>
-        <w:t xml:space="preserve">]. </w:t>
+    </w:p>
+    <w:p>
+      <w:pPr>
+        <w:pStyle w:val="Heading2"/>
+      </w:pPr>
+      <w:r>
+        <w:t xml:space="preserve">Literature review on classification of software </w:t>
+      </w:r>
+      <w:r>
+        <w:t>usage</w:t>
+      </w:r>
+      <w:r>
+        <w:t xml:space="preserve"> purpose</w:t>
       </w:r>
     </w:p>
     <w:p>
@@ -1381,7 +1338,7 @@
         </w:numPr>
       </w:pPr>
       <w:r>
-        <w:t xml:space="preserve">Role of software: Software can be used to validate results of a given research work. </w:t>
+        <w:t xml:space="preserve">Sometimes scientists use several software together in their research[12]. </w:t>
       </w:r>
     </w:p>
     <w:p>
@@ -1389,25 +1346,43 @@
         <w:ind w:left="360"/>
       </w:pPr>
       <w:r>
-        <w:t>Quality software produces a consistent</w:t>
-      </w:r>
-      <w:r>
-        <w:t xml:space="preserve"> and repeatable</w:t>
-      </w:r>
-      <w:r>
-        <w:t xml:space="preserve"> research output</w:t>
-      </w:r>
-      <w:r>
-        <w:t xml:space="preserve"> [9]</w:t>
-      </w:r>
-      <w:r>
-        <w:t>. It also makes it easy for validation of the research results by other experimenters</w:t>
-      </w:r>
-      <w:r>
-        <w:t xml:space="preserve"> using the same software</w:t>
-      </w:r>
-      <w:r>
-        <w:t xml:space="preserve">. A list of best practices [3, 9] from software engineering assist the development of quality software. </w:t>
+        <w:t xml:space="preserve">This </w:t>
+      </w:r>
+      <w:r>
+        <w:t>because</w:t>
+      </w:r>
+      <w:r>
+        <w:t xml:space="preserve"> that each software has </w:t>
+      </w:r>
+      <w:r>
+        <w:t xml:space="preserve">one or more </w:t>
+      </w:r>
+      <w:r>
+        <w:t>purpose that serves to explore the research problem and help to find</w:t>
+      </w:r>
+      <w:r>
+        <w:t xml:space="preserve"> an answer</w:t>
+      </w:r>
+      <w:r>
+        <w:t xml:space="preserve">. </w:t>
+      </w:r>
+      <w:r>
+        <w:t xml:space="preserve">Example: </w:t>
+      </w:r>
+      <w:r>
+        <w:t xml:space="preserve">a scientist might use </w:t>
+      </w:r>
+      <w:r>
+        <w:t xml:space="preserve">a  data analysis software </w:t>
+      </w:r>
+      <w:r>
+        <w:t>together</w:t>
+      </w:r>
+      <w:r>
+        <w:t xml:space="preserve"> with modelling software</w:t>
+      </w:r>
+      <w:r>
+        <w:t>.</w:t>
       </w:r>
     </w:p>
     <w:p>
@@ -1419,237 +1394,6 @@
         </w:numPr>
       </w:pPr>
       <w:r>
-        <w:t>Role of software</w:t>
-      </w:r>
-      <w:r>
-        <w:t xml:space="preserve"> in a market research</w:t>
-      </w:r>
-      <w:r>
-        <w:t xml:space="preserve"> : </w:t>
-      </w:r>
-      <w:r>
-        <w:t>S</w:t>
-      </w:r>
-      <w:r>
-        <w:t>oftware plays a critical role in decision making</w:t>
-      </w:r>
-      <w:r>
-        <w:t xml:space="preserve">. </w:t>
-      </w:r>
-    </w:p>
-    <w:p>
-      <w:pPr>
-        <w:ind w:left="360"/>
-      </w:pPr>
-      <w:r>
-        <w:t>Even though a software plays critical role in a modern research, most of the time research software developers will not get enough credits. Scientific software is also usually not considered as a research output</w:t>
-      </w:r>
-      <w:r>
-        <w:t xml:space="preserve"> </w:t>
-      </w:r>
-      <w:r>
-        <w:rPr>
-          <w:rStyle w:val="fontstyle01"/>
-        </w:rPr>
-        <w:t>(Hafer &amp; Kirkpatrick, 2009)</w:t>
-      </w:r>
-      <w:r>
-        <w:t xml:space="preserve">. </w:t>
-      </w:r>
-    </w:p>
-    <w:p>
-      <w:pPr>
-        <w:rPr>
-          <w:b/>
-          <w:bCs/>
-        </w:rPr>
-      </w:pPr>
-      <w:r>
-        <w:rPr>
-          <w:b/>
-          <w:bCs/>
-        </w:rPr>
-        <w:t>R</w:t>
-      </w:r>
-      <w:r>
-        <w:rPr>
-          <w:b/>
-          <w:bCs/>
-        </w:rPr>
-        <w:t>esearch breakthroughs</w:t>
-      </w:r>
-    </w:p>
-    <w:p>
-      <w:r>
-        <w:t>Several research breakthroughs has been made possible because of the use of software in the research. Some examples are:</w:t>
-      </w:r>
-    </w:p>
-    <w:p>
-      <w:pPr>
-        <w:pStyle w:val="ListParagraph"/>
-        <w:numPr>
-          <w:ilvl w:val="0"/>
-          <w:numId w:val="14"/>
-        </w:numPr>
-      </w:pPr>
-      <w:r>
-        <w:t xml:space="preserve">The </w:t>
-      </w:r>
-      <w:r>
-        <w:t>First Photograph of a Black Hole, Enabled by NumFOCUS Tools</w:t>
-      </w:r>
-      <w:r>
-        <w:rPr>
-          <w:rFonts w:ascii="Times New Roman" w:hAnsi="Times New Roman" w:cs="Times New Roman"/>
-        </w:rPr>
-        <w:t>​</w:t>
-      </w:r>
-      <w:r>
-        <w:t>.</w:t>
-      </w:r>
-    </w:p>
-    <w:p>
-      <w:pPr>
-        <w:pStyle w:val="ListParagraph"/>
-        <w:numPr>
-          <w:ilvl w:val="0"/>
-          <w:numId w:val="14"/>
-        </w:numPr>
-      </w:pPr>
-      <w:r>
-        <w:t>Pegasus powers LIGO gravitational wave de</w:t>
-      </w:r>
-      <w:r>
-        <w:rPr>
-          <w:rFonts w:ascii="Times New Roman" w:hAnsi="Times New Roman" w:cs="Times New Roman"/>
-        </w:rPr>
-        <w:t>​</w:t>
-      </w:r>
-      <w:r>
-        <w:t>tection analysis</w:t>
-      </w:r>
-      <w:r>
-        <w:rPr>
-          <w:rFonts w:ascii="Times New Roman" w:hAnsi="Times New Roman" w:cs="Times New Roman"/>
-        </w:rPr>
-        <w:t>​</w:t>
-      </w:r>
-      <w:r>
-        <w:t>.</w:t>
-      </w:r>
-    </w:p>
-    <w:p>
-      <w:pPr>
-        <w:pStyle w:val="ListParagraph"/>
-        <w:numPr>
-          <w:ilvl w:val="0"/>
-          <w:numId w:val="14"/>
-        </w:numPr>
-      </w:pPr>
-      <w:r>
-        <w:t>Software framework designed to accelerate drug discovery wins IEEE International</w:t>
-      </w:r>
-      <w:r>
-        <w:t xml:space="preserve"> </w:t>
-      </w:r>
-      <w:r>
-        <w:t>Scalable Computing Challenge</w:t>
-      </w:r>
-      <w:r>
-        <w:rPr>
-          <w:rFonts w:ascii="Times New Roman" w:hAnsi="Times New Roman" w:cs="Times New Roman"/>
-        </w:rPr>
-        <w:t>​</w:t>
-      </w:r>
-      <w:r>
-        <w:t>.</w:t>
-      </w:r>
-    </w:p>
-    <w:p>
-      <w:pPr>
-        <w:ind w:left="360"/>
-      </w:pPr>
-    </w:p>
-    <w:p>
-      <w:pPr>
-        <w:pStyle w:val="Heading2"/>
-      </w:pPr>
-      <w:r>
-        <w:t xml:space="preserve">Literature review on classification of software </w:t>
-      </w:r>
-      <w:r>
-        <w:t>usage</w:t>
-      </w:r>
-      <w:r>
-        <w:t xml:space="preserve"> purpose</w:t>
-      </w:r>
-    </w:p>
-    <w:p>
-      <w:pPr>
-        <w:pStyle w:val="ListParagraph"/>
-        <w:numPr>
-          <w:ilvl w:val="0"/>
-          <w:numId w:val="14"/>
-        </w:numPr>
-      </w:pPr>
-      <w:r>
-        <w:t xml:space="preserve">Sometimes scientists use several software together in their research[12]. </w:t>
-      </w:r>
-    </w:p>
-    <w:p>
-      <w:pPr>
-        <w:ind w:left="360"/>
-      </w:pPr>
-      <w:r>
-        <w:t xml:space="preserve">This </w:t>
-      </w:r>
-      <w:r>
-        <w:t>because</w:t>
-      </w:r>
-      <w:r>
-        <w:t xml:space="preserve"> that each software has </w:t>
-      </w:r>
-      <w:r>
-        <w:t xml:space="preserve">one or more </w:t>
-      </w:r>
-      <w:r>
-        <w:t>purpose that serves to explore the research problem and help to find</w:t>
-      </w:r>
-      <w:r>
-        <w:t xml:space="preserve"> an answer</w:t>
-      </w:r>
-      <w:r>
-        <w:t xml:space="preserve">. </w:t>
-      </w:r>
-      <w:r>
-        <w:t xml:space="preserve">Example: </w:t>
-      </w:r>
-      <w:r>
-        <w:t xml:space="preserve">a scientist might use </w:t>
-      </w:r>
-      <w:r>
-        <w:t xml:space="preserve">a  data analysis software </w:t>
-      </w:r>
-      <w:r>
-        <w:t>together</w:t>
-      </w:r>
-      <w:r>
-        <w:t xml:space="preserve"> with modelling software</w:t>
-      </w:r>
-      <w:r>
-        <w:t>.</w:t>
-      </w:r>
-    </w:p>
-    <w:p>
-      <w:pPr>
-        <w:pStyle w:val="ListParagraph"/>
-        <w:numPr>
-          <w:ilvl w:val="0"/>
-          <w:numId w:val="14"/>
-        </w:numPr>
-      </w:pPr>
-      <w:r>
-        <w:lastRenderedPageBreak/>
         <w:t xml:space="preserve">A software can be used for various purposes during a research. </w:t>
       </w:r>
     </w:p>

--- a/Report Paper/Report paper - draft note.docx
+++ b/Report Paper/Report paper - draft note.docx
@@ -437,7 +437,7 @@
         <w:t xml:space="preserve">, it is usually not cited in research papers across several fields of research [25]. To counteract </w:t>
       </w:r>
       <w:r>
-        <w:t>aginst</w:t>
+        <w:t>against</w:t>
       </w:r>
       <w:r>
         <w:t xml:space="preserve"> this culture, a</w:t>
@@ -479,7 +479,10 @@
         <w:t>a primary research out put</w:t>
       </w:r>
       <w:r>
-        <w:t>, influences decision makers to value a research software and give credits to the people who develop it</w:t>
+        <w:t xml:space="preserve">, influences decision makers to value a research software and give credits to the </w:t>
+      </w:r>
+      <w:r>
+        <w:t>developers</w:t>
       </w:r>
       <w:r>
         <w:t xml:space="preserve"> [21]</w:t>
@@ -703,7 +706,13 @@
         <w:t xml:space="preserve"> </w:t>
       </w:r>
       <w:r>
-        <w:t xml:space="preserve">in the </w:t>
+        <w:t xml:space="preserve">in </w:t>
+      </w:r>
+      <w:r>
+        <w:t>a</w:t>
+      </w:r>
+      <w:r>
+        <w:t xml:space="preserve"> </w:t>
       </w:r>
       <w:r>
         <w:t>research culture</w:t>
@@ -792,7 +801,13 @@
         </w:numPr>
       </w:pPr>
       <w:r>
-        <w:t>Software helps to explore und understand a research problem[2].</w:t>
+        <w:t>Software helps to explore und understand a research problem</w:t>
+      </w:r>
+      <w:r>
+        <w:t xml:space="preserve"> </w:t>
+      </w:r>
+      <w:r>
+        <w:t>[2].</w:t>
       </w:r>
     </w:p>
     <w:p>
@@ -820,19 +835,16 @@
         </w:numPr>
       </w:pPr>
       <w:r>
-        <w:t xml:space="preserve">A use of </w:t>
-      </w:r>
-      <w:r>
-        <w:t>(</w:t>
-      </w:r>
-      <w:r>
-        <w:t>quality</w:t>
-      </w:r>
-      <w:r>
-        <w:t>)</w:t>
-      </w:r>
-      <w:r>
-        <w:t xml:space="preserve"> software produces better science</w:t>
+        <w:t>A use of (quality) software</w:t>
+      </w:r>
+      <w:r>
+        <w:t xml:space="preserve"> helps to</w:t>
+      </w:r>
+      <w:r>
+        <w:t xml:space="preserve"> produces better </w:t>
+      </w:r>
+      <w:r>
+        <w:t>scientific discoveries</w:t>
       </w:r>
       <w:r>
         <w:t xml:space="preserve"> [1]. </w:t>
@@ -932,7 +944,19 @@
         <w:t>palpable</w:t>
       </w:r>
       <w:r>
-        <w:t xml:space="preserve"> failure of a research ambition, for instance, is a failure of </w:t>
+        <w:t xml:space="preserve"> failure of a research ambition</w:t>
+      </w:r>
+      <w:r>
+        <w:t xml:space="preserve"> due to an error in the control-system software</w:t>
+      </w:r>
+      <w:r>
+        <w:t xml:space="preserve">, for instance, is </w:t>
+      </w:r>
+      <w:r>
+        <w:t>the</w:t>
+      </w:r>
+      <w:r>
+        <w:t xml:space="preserve"> failure of </w:t>
       </w:r>
       <w:r>
         <w:rPr>
@@ -942,7 +966,7 @@
           <w:color w:val="202122"/>
           <w:shd w:val="clear" w:color="auto" w:fill="FFFFFF"/>
         </w:rPr>
-        <w:t xml:space="preserve">Ariane rocket </w:t>
+        <w:t>Ariane rocket</w:t>
       </w:r>
       <w:r>
         <w:rPr>
@@ -950,23 +974,7 @@
           <w:color w:val="202122"/>
           <w:shd w:val="clear" w:color="auto" w:fill="FFFFFF"/>
         </w:rPr>
-        <w:t xml:space="preserve">due to a malfunctioning of </w:t>
-      </w:r>
-      <w:r>
-        <w:rPr>
-          <w:rFonts w:cs="Arial"/>
-          <w:color w:val="202122"/>
-          <w:shd w:val="clear" w:color="auto" w:fill="FFFFFF"/>
-        </w:rPr>
-        <w:t xml:space="preserve">the </w:t>
-      </w:r>
-      <w:r>
-        <w:rPr>
-          <w:rFonts w:cs="Arial"/>
-          <w:color w:val="202122"/>
-          <w:shd w:val="clear" w:color="auto" w:fill="FFFFFF"/>
-        </w:rPr>
-        <w:t xml:space="preserve">control-system software in 1996 [17].  </w:t>
+        <w:t xml:space="preserve"> in 1996 [17].  </w:t>
       </w:r>
     </w:p>
     <w:p>
@@ -1053,95 +1061,89 @@
     </w:p>
     <w:p>
       <w:r>
-        <w:t>In a nuclear research, a software is being developed increasingly to be used for experiments [19].</w:t>
+        <w:t xml:space="preserve">In a nuclear research, a software is being developed increasingly to be used for experiments [19]. For example, testing a modification in a nuclear weapon can not be field tested, but instead a software that simulate the impact of modification is usually used [15]. This is because of regulations like nuclear test ban treaties and the potential disaster, to the environment and life, associated with nuclear weapons [20]. </w:t>
+      </w:r>
+    </w:p>
+    <w:p>
+      <w:r>
+        <w:t>In chemistry</w:t>
       </w:r>
       <w:r>
         <w:t xml:space="preserve"> </w:t>
       </w:r>
       <w:r>
-        <w:t xml:space="preserve">For example, testing a modification in a nuclear weapon can not be field tested, but instead a software that simulate the impact of modification is usually used [15]. This is because of regulations like nuclear test ban treaties and the potential disaster, to the environment and life, associated with nuclear weapons [20]. </w:t>
-      </w:r>
-    </w:p>
-    <w:p>
-      <w:r>
-        <w:t>In chemistry</w:t>
+        <w:t>research</w:t>
+      </w:r>
+      <w:r>
+        <w:t>,</w:t>
+      </w:r>
+      <w:r>
+        <w:t xml:space="preserve"> a software </w:t>
+      </w:r>
+      <w:r>
+        <w:t>can be</w:t>
+      </w:r>
+      <w:r>
+        <w:t xml:space="preserve"> used to model and simulate chemical processes that are challenging</w:t>
+      </w:r>
+      <w:r>
+        <w:t xml:space="preserve">, </w:t>
+      </w:r>
+      <w:r>
+        <w:t xml:space="preserve">too complex or expensive to conduct in reality. </w:t>
+      </w:r>
+      <w:r>
+        <w:t>Karplus</w:t>
+      </w:r>
+      <w:r>
+        <w:t xml:space="preserve"> and </w:t>
+      </w:r>
+      <w:r>
+        <w:t xml:space="preserve">Levitt </w:t>
+      </w:r>
+      <w:r>
+        <w:t xml:space="preserve">used computer simulations </w:t>
+      </w:r>
+      <w:r>
+        <w:t xml:space="preserve">for their </w:t>
+      </w:r>
+      <w:r>
+        <w:t>joint-</w:t>
+      </w:r>
+      <w:r>
+        <w:t xml:space="preserve">research </w:t>
+      </w:r>
+      <w:r>
+        <w:t>“</w:t>
+      </w:r>
+      <w:r>
+        <w:t>the development of multi-scale models for complex chemical systems</w:t>
+      </w:r>
+      <w:r>
+        <w:t xml:space="preserve">” </w:t>
+      </w:r>
+      <w:r>
+        <w:t xml:space="preserve"> and </w:t>
+      </w:r>
+      <w:r>
+        <w:t>won a</w:t>
+      </w:r>
+      <w:r>
+        <w:t xml:space="preserve"> Nobel </w:t>
+      </w:r>
+      <w:r>
+        <w:t>prize</w:t>
+      </w:r>
+      <w:r>
+        <w:t xml:space="preserve"> in 2013 for their </w:t>
+      </w:r>
+      <w:r>
+        <w:t>work</w:t>
       </w:r>
       <w:r>
         <w:t xml:space="preserve"> </w:t>
       </w:r>
       <w:r>
-        <w:t>research</w:t>
-      </w:r>
-      <w:r>
-        <w:t>,</w:t>
-      </w:r>
-      <w:r>
-        <w:t xml:space="preserve"> a software </w:t>
-      </w:r>
-      <w:r>
-        <w:t>can be</w:t>
-      </w:r>
-      <w:r>
-        <w:t xml:space="preserve"> used to model and simulate chemical processes that are challenging</w:t>
-      </w:r>
-      <w:r>
-        <w:t xml:space="preserve">, </w:t>
-      </w:r>
-      <w:r>
-        <w:t xml:space="preserve">too complex or expensive to conduct in reality. </w:t>
-      </w:r>
-      <w:r>
-        <w:t>Karplus</w:t>
-      </w:r>
-      <w:r>
-        <w:t xml:space="preserve"> and </w:t>
-      </w:r>
-      <w:r>
-        <w:t xml:space="preserve">Levitt </w:t>
-      </w:r>
-      <w:r>
-        <w:t xml:space="preserve">used computer simulations </w:t>
-      </w:r>
-      <w:r>
-        <w:t xml:space="preserve">for their </w:t>
-      </w:r>
-      <w:r>
-        <w:t>joint-</w:t>
-      </w:r>
-      <w:r>
-        <w:t xml:space="preserve">research </w:t>
-      </w:r>
-      <w:r>
-        <w:t>“</w:t>
-      </w:r>
-      <w:r>
-        <w:t>the development of multi-scale models for complex chemical systems</w:t>
-      </w:r>
-      <w:r>
-        <w:t xml:space="preserve">” </w:t>
-      </w:r>
-      <w:r>
-        <w:t xml:space="preserve"> and </w:t>
-      </w:r>
-      <w:r>
-        <w:t>won a</w:t>
-      </w:r>
-      <w:r>
-        <w:t xml:space="preserve"> Nobel </w:t>
-      </w:r>
-      <w:r>
-        <w:t>prize</w:t>
-      </w:r>
-      <w:r>
-        <w:t xml:space="preserve"> in 2013 for their </w:t>
-      </w:r>
-      <w:r>
-        <w:t>work</w:t>
-      </w:r>
-      <w:r>
-        <w:t xml:space="preserve"> </w:t>
-      </w:r>
-      <w:r>
         <w:t>[4, 18]</w:t>
       </w:r>
       <w:r>
@@ -1170,7 +1172,13 @@
         <w:t xml:space="preserve">In a space science, </w:t>
       </w:r>
       <w:r>
-        <w:t>space probes heavily rely on software. In this case a software navigates space crafts to other planets, processes and transmits scientific data back to Earth fur more processing, helps researchers interpret results, etc.</w:t>
+        <w:t>space probes heavily rely on software. In this case a software navigates space crafts to other planets, processes and transmits scientific data back to Earth fur more processing, helps researchers interpret results, etc</w:t>
+      </w:r>
+      <w:r>
+        <w:t>[28]</w:t>
+      </w:r>
+      <w:r>
+        <w:t>.</w:t>
       </w:r>
     </w:p>
     <w:p>
@@ -1204,38 +1212,43 @@
         <w:t xml:space="preserve">To observe a black hole that is 55 million light years away, it would have required to build a huge telescope of size of planet earth. </w:t>
       </w:r>
       <w:r>
-        <w:t xml:space="preserve">But instead of building one giant telescope, hundreds of scientists spent decades of years creating a global network of telescopes synchronized precisely using atomic clocks. </w:t>
-      </w:r>
-      <w:r>
-        <w:t>Then using a global network of telescopes a huge amount of data was recorded and processed for years to render the actual image of the black hole.</w:t>
-      </w:r>
-      <w:r>
-        <w:t xml:space="preserve"> This would not have been possible with out the software, </w:t>
-      </w:r>
-      <w:r>
-        <w:t>NumFOCUS</w:t>
-      </w:r>
-      <w:r>
-        <w:t>.</w:t>
-      </w:r>
-    </w:p>
-    <w:p>
-      <w:r>
-        <w:t>Another breakthrough made by a use of software known as Pegasus, for the first time, scientists have directly detected and visualized gravitational waves.</w:t>
-      </w:r>
-      <w:r>
-        <w:t xml:space="preserve"> (</w:t>
-      </w:r>
-      <w:hyperlink r:id="rId7" w:history="1">
-        <w:r>
-          <w:rPr>
-            <w:rStyle w:val="Hyperlink"/>
-          </w:rPr>
-          <w:t>https://pegasus.isi.edu/2017/10/19/pegasus-contributed-to-new-gravitational-wave-detector-discovery/</w:t>
-        </w:r>
-      </w:hyperlink>
-      <w:r>
-        <w:t xml:space="preserve"> )</w:t>
+        <w:t>But instead of building one giant telescope, hundreds of scientists spent decades of years creating a global network of telescopes</w:t>
+      </w:r>
+      <w:r>
+        <w:t xml:space="preserve">, known as </w:t>
+      </w:r>
+      <w:r>
+        <w:t>Event Horizon Telescope (EHT)</w:t>
+      </w:r>
+      <w:r>
+        <w:t xml:space="preserve"> [29]</w:t>
+      </w:r>
+      <w:r>
+        <w:t>,</w:t>
+      </w:r>
+      <w:r>
+        <w:t xml:space="preserve"> synchronized precisely using atomic clocks.</w:t>
+      </w:r>
+      <w:r>
+        <w:t xml:space="preserve"> </w:t>
+      </w:r>
+      <w:r>
+        <w:t>The EHT</w:t>
+      </w:r>
+      <w:r>
+        <w:t xml:space="preserve"> </w:t>
+      </w:r>
+      <w:r>
+        <w:t xml:space="preserve">gathered </w:t>
+      </w:r>
+      <w:r>
+        <w:t xml:space="preserve">a huge amount of data </w:t>
+      </w:r>
+      <w:r>
+        <w:t>for years</w:t>
+      </w:r>
+      <w:r>
+        <w:t>. However there was a lot of noise in data the collected data because :</w:t>
       </w:r>
     </w:p>
     <w:p>
@@ -1243,20 +1256,11 @@
         <w:pStyle w:val="ListParagraph"/>
         <w:numPr>
           <w:ilvl w:val="0"/>
-          <w:numId w:val="14"/>
+          <w:numId w:val="20"/>
         </w:numPr>
       </w:pPr>
       <w:r>
-        <w:t>The First Photograph of a Black Hole, Enabled by NumFOCUS Tools</w:t>
-      </w:r>
-      <w:r>
-        <w:rPr>
-          <w:rFonts w:ascii="Times New Roman" w:hAnsi="Times New Roman" w:cs="Times New Roman"/>
-        </w:rPr>
-        <w:t>​</w:t>
-      </w:r>
-      <w:r>
-        <w:t>.</w:t>
+        <w:t>The EHT was a network of non-similar telescopes.</w:t>
       </w:r>
     </w:p>
     <w:p>
@@ -1264,29 +1268,30 @@
         <w:pStyle w:val="ListParagraph"/>
         <w:numPr>
           <w:ilvl w:val="0"/>
-          <w:numId w:val="14"/>
+          <w:numId w:val="20"/>
         </w:numPr>
       </w:pPr>
       <w:r>
-        <w:t>Pegasus powers LIGO gravitational wave de</w:t>
-      </w:r>
-      <w:r>
-        <w:rPr>
-          <w:rFonts w:ascii="Times New Roman" w:hAnsi="Times New Roman" w:cs="Times New Roman"/>
-        </w:rPr>
-        <w:t>​</w:t>
-      </w:r>
-      <w:r>
-        <w:t>tection analysis</w:t>
-      </w:r>
-      <w:r>
-        <w:rPr>
-          <w:rFonts w:ascii="Times New Roman" w:hAnsi="Times New Roman" w:cs="Times New Roman"/>
-        </w:rPr>
-        <w:t>​</w:t>
-      </w:r>
-      <w:r>
-        <w:t>.</w:t>
+        <w:t xml:space="preserve">The radio signals were coming through attenuated due to atmospheric effect like water </w:t>
+      </w:r>
+      <w:r>
+        <w:t>vapor</w:t>
+      </w:r>
+      <w:r>
+        <w:t>, clouds, turbulence … etc.</w:t>
+      </w:r>
+    </w:p>
+    <w:p>
+      <w:r>
+        <w:t xml:space="preserve">Therefore the scientists had to use various algorithms and data analysis pipelines. </w:t>
+      </w:r>
+      <w:r>
+        <w:t xml:space="preserve">The resulting image from various data processing was compared to ensure the integrity of the result. This huge scientific breakthrough in a space research, can be attributed to mainly the use of powerful data processing software. </w:t>
+      </w:r>
+    </w:p>
+    <w:p>
+      <w:r>
+        <w:t>Other scientific breakthroughs that can be attributed to role of software in a research include:</w:t>
       </w:r>
     </w:p>
     <w:p>
@@ -1294,26 +1299,36 @@
         <w:pStyle w:val="ListParagraph"/>
         <w:numPr>
           <w:ilvl w:val="0"/>
-          <w:numId w:val="14"/>
+          <w:numId w:val="21"/>
         </w:numPr>
       </w:pPr>
       <w:r>
-        <w:t>Software framework designed to accelerate drug discovery wins IEEE International Scalable Computing Challenge</w:t>
-      </w:r>
-      <w:r>
-        <w:rPr>
-          <w:rFonts w:ascii="Times New Roman" w:hAnsi="Times New Roman" w:cs="Times New Roman"/>
-        </w:rPr>
-        <w:t>​</w:t>
-      </w:r>
-      <w:r>
-        <w:t>.</w:t>
-      </w:r>
-    </w:p>
-    <w:p>
-      <w:pPr>
-        <w:ind w:left="360"/>
-      </w:pPr>
+        <w:t>The detection and visualization of gravitational waves for the first time, using a LIGO software</w:t>
+      </w:r>
+      <w:r>
+        <w:t xml:space="preserve"> [30]</w:t>
+      </w:r>
+      <w:r>
+        <w:t>[31]</w:t>
+      </w:r>
+      <w:r>
+        <w:t xml:space="preserve">. </w:t>
+      </w:r>
+    </w:p>
+    <w:p>
+      <w:pPr>
+        <w:pStyle w:val="ListParagraph"/>
+        <w:numPr>
+          <w:ilvl w:val="0"/>
+          <w:numId w:val="21"/>
+        </w:numPr>
+      </w:pPr>
+      <w:r>
+        <w:t>Software</w:t>
+      </w:r>
+      <w:r>
+        <w:t xml:space="preserve"> accelerates drug discovery [32].</w:t>
+      </w:r>
     </w:p>
     <w:p>
       <w:pPr>
@@ -2470,6 +2485,119 @@
     </w:lvl>
   </w:abstractNum>
   <w:abstractNum w:abstractNumId="9" w15:restartNumberingAfterBreak="0">
+    <w:nsid w:val="382C3ED0"/>
+    <w:multiLevelType w:val="hybridMultilevel"/>
+    <w:tmpl w:val="E6EC6892"/>
+    <w:lvl w:ilvl="0" w:tplc="20000001">
+      <w:start w:val="1"/>
+      <w:numFmt w:val="bullet"/>
+      <w:lvlText w:val=""/>
+      <w:lvlJc w:val="left"/>
+      <w:pPr>
+        <w:ind w:left="720" w:hanging="360"/>
+      </w:pPr>
+      <w:rPr>
+        <w:rFonts w:ascii="Symbol" w:hAnsi="Symbol" w:hint="default"/>
+      </w:rPr>
+    </w:lvl>
+    <w:lvl w:ilvl="1" w:tplc="20000003" w:tentative="1">
+      <w:start w:val="1"/>
+      <w:numFmt w:val="bullet"/>
+      <w:lvlText w:val="o"/>
+      <w:lvlJc w:val="left"/>
+      <w:pPr>
+        <w:ind w:left="1440" w:hanging="360"/>
+      </w:pPr>
+      <w:rPr>
+        <w:rFonts w:ascii="Courier New" w:hAnsi="Courier New" w:cs="Courier New" w:hint="default"/>
+      </w:rPr>
+    </w:lvl>
+    <w:lvl w:ilvl="2" w:tplc="20000005" w:tentative="1">
+      <w:start w:val="1"/>
+      <w:numFmt w:val="bullet"/>
+      <w:lvlText w:val=""/>
+      <w:lvlJc w:val="left"/>
+      <w:pPr>
+        <w:ind w:left="2160" w:hanging="360"/>
+      </w:pPr>
+      <w:rPr>
+        <w:rFonts w:ascii="Wingdings" w:hAnsi="Wingdings" w:hint="default"/>
+      </w:rPr>
+    </w:lvl>
+    <w:lvl w:ilvl="3" w:tplc="20000001" w:tentative="1">
+      <w:start w:val="1"/>
+      <w:numFmt w:val="bullet"/>
+      <w:lvlText w:val=""/>
+      <w:lvlJc w:val="left"/>
+      <w:pPr>
+        <w:ind w:left="2880" w:hanging="360"/>
+      </w:pPr>
+      <w:rPr>
+        <w:rFonts w:ascii="Symbol" w:hAnsi="Symbol" w:hint="default"/>
+      </w:rPr>
+    </w:lvl>
+    <w:lvl w:ilvl="4" w:tplc="20000003" w:tentative="1">
+      <w:start w:val="1"/>
+      <w:numFmt w:val="bullet"/>
+      <w:lvlText w:val="o"/>
+      <w:lvlJc w:val="left"/>
+      <w:pPr>
+        <w:ind w:left="3600" w:hanging="360"/>
+      </w:pPr>
+      <w:rPr>
+        <w:rFonts w:ascii="Courier New" w:hAnsi="Courier New" w:cs="Courier New" w:hint="default"/>
+      </w:rPr>
+    </w:lvl>
+    <w:lvl w:ilvl="5" w:tplc="20000005" w:tentative="1">
+      <w:start w:val="1"/>
+      <w:numFmt w:val="bullet"/>
+      <w:lvlText w:val=""/>
+      <w:lvlJc w:val="left"/>
+      <w:pPr>
+        <w:ind w:left="4320" w:hanging="360"/>
+      </w:pPr>
+      <w:rPr>
+        <w:rFonts w:ascii="Wingdings" w:hAnsi="Wingdings" w:hint="default"/>
+      </w:rPr>
+    </w:lvl>
+    <w:lvl w:ilvl="6" w:tplc="20000001" w:tentative="1">
+      <w:start w:val="1"/>
+      <w:numFmt w:val="bullet"/>
+      <w:lvlText w:val=""/>
+      <w:lvlJc w:val="left"/>
+      <w:pPr>
+        <w:ind w:left="5040" w:hanging="360"/>
+      </w:pPr>
+      <w:rPr>
+        <w:rFonts w:ascii="Symbol" w:hAnsi="Symbol" w:hint="default"/>
+      </w:rPr>
+    </w:lvl>
+    <w:lvl w:ilvl="7" w:tplc="20000003" w:tentative="1">
+      <w:start w:val="1"/>
+      <w:numFmt w:val="bullet"/>
+      <w:lvlText w:val="o"/>
+      <w:lvlJc w:val="left"/>
+      <w:pPr>
+        <w:ind w:left="5760" w:hanging="360"/>
+      </w:pPr>
+      <w:rPr>
+        <w:rFonts w:ascii="Courier New" w:hAnsi="Courier New" w:cs="Courier New" w:hint="default"/>
+      </w:rPr>
+    </w:lvl>
+    <w:lvl w:ilvl="8" w:tplc="20000005" w:tentative="1">
+      <w:start w:val="1"/>
+      <w:numFmt w:val="bullet"/>
+      <w:lvlText w:val=""/>
+      <w:lvlJc w:val="left"/>
+      <w:pPr>
+        <w:ind w:left="6480" w:hanging="360"/>
+      </w:pPr>
+      <w:rPr>
+        <w:rFonts w:ascii="Wingdings" w:hAnsi="Wingdings" w:hint="default"/>
+      </w:rPr>
+    </w:lvl>
+  </w:abstractNum>
+  <w:abstractNum w:abstractNumId="10" w15:restartNumberingAfterBreak="0">
     <w:nsid w:val="3D4D76EA"/>
     <w:multiLevelType w:val="hybridMultilevel"/>
     <w:tmpl w:val="5B565BD4"/>
@@ -2582,7 +2710,7 @@
       </w:rPr>
     </w:lvl>
   </w:abstractNum>
-  <w:abstractNum w:abstractNumId="10" w15:restartNumberingAfterBreak="0">
+  <w:abstractNum w:abstractNumId="11" w15:restartNumberingAfterBreak="0">
     <w:nsid w:val="3E4C2F06"/>
     <w:multiLevelType w:val="hybridMultilevel"/>
     <w:tmpl w:val="459A9780"/>
@@ -2695,7 +2823,7 @@
       </w:rPr>
     </w:lvl>
   </w:abstractNum>
-  <w:abstractNum w:abstractNumId="11" w15:restartNumberingAfterBreak="0">
+  <w:abstractNum w:abstractNumId="12" w15:restartNumberingAfterBreak="0">
     <w:nsid w:val="3EC3123C"/>
     <w:multiLevelType w:val="hybridMultilevel"/>
     <w:tmpl w:val="8CFE8276"/>
@@ -2808,7 +2936,7 @@
       </w:rPr>
     </w:lvl>
   </w:abstractNum>
-  <w:abstractNum w:abstractNumId="12" w15:restartNumberingAfterBreak="0">
+  <w:abstractNum w:abstractNumId="13" w15:restartNumberingAfterBreak="0">
     <w:nsid w:val="41EA643A"/>
     <w:multiLevelType w:val="hybridMultilevel"/>
     <w:tmpl w:val="BCD865CE"/>
@@ -2921,7 +3049,7 @@
       </w:rPr>
     </w:lvl>
   </w:abstractNum>
-  <w:abstractNum w:abstractNumId="13" w15:restartNumberingAfterBreak="0">
+  <w:abstractNum w:abstractNumId="14" w15:restartNumberingAfterBreak="0">
     <w:nsid w:val="44E248C1"/>
     <w:multiLevelType w:val="hybridMultilevel"/>
     <w:tmpl w:val="BFB40896"/>
@@ -3034,7 +3162,7 @@
       </w:rPr>
     </w:lvl>
   </w:abstractNum>
-  <w:abstractNum w:abstractNumId="14" w15:restartNumberingAfterBreak="0">
+  <w:abstractNum w:abstractNumId="15" w15:restartNumberingAfterBreak="0">
     <w:nsid w:val="4E072A31"/>
     <w:multiLevelType w:val="hybridMultilevel"/>
     <w:tmpl w:val="97B22860"/>
@@ -3147,7 +3275,7 @@
       </w:rPr>
     </w:lvl>
   </w:abstractNum>
-  <w:abstractNum w:abstractNumId="15" w15:restartNumberingAfterBreak="0">
+  <w:abstractNum w:abstractNumId="16" w15:restartNumberingAfterBreak="0">
     <w:nsid w:val="59C1105B"/>
     <w:multiLevelType w:val="hybridMultilevel"/>
     <w:tmpl w:val="5AFE1928"/>
@@ -3260,7 +3388,7 @@
       </w:rPr>
     </w:lvl>
   </w:abstractNum>
-  <w:abstractNum w:abstractNumId="16" w15:restartNumberingAfterBreak="0">
+  <w:abstractNum w:abstractNumId="17" w15:restartNumberingAfterBreak="0">
     <w:nsid w:val="61525407"/>
     <w:multiLevelType w:val="hybridMultilevel"/>
     <w:tmpl w:val="576C388A"/>
@@ -3373,7 +3501,7 @@
       </w:rPr>
     </w:lvl>
   </w:abstractNum>
-  <w:abstractNum w:abstractNumId="17" w15:restartNumberingAfterBreak="0">
+  <w:abstractNum w:abstractNumId="18" w15:restartNumberingAfterBreak="0">
     <w:nsid w:val="6CF54411"/>
     <w:multiLevelType w:val="multilevel"/>
     <w:tmpl w:val="0A129ADC"/>
@@ -3463,7 +3591,120 @@
       </w:pPr>
     </w:lvl>
   </w:abstractNum>
-  <w:abstractNum w:abstractNumId="18" w15:restartNumberingAfterBreak="0">
+  <w:abstractNum w:abstractNumId="19" w15:restartNumberingAfterBreak="0">
+    <w:nsid w:val="6E9C14C5"/>
+    <w:multiLevelType w:val="hybridMultilevel"/>
+    <w:tmpl w:val="F32ED7EA"/>
+    <w:lvl w:ilvl="0" w:tplc="20000001">
+      <w:start w:val="1"/>
+      <w:numFmt w:val="bullet"/>
+      <w:lvlText w:val=""/>
+      <w:lvlJc w:val="left"/>
+      <w:pPr>
+        <w:ind w:left="720" w:hanging="360"/>
+      </w:pPr>
+      <w:rPr>
+        <w:rFonts w:ascii="Symbol" w:hAnsi="Symbol" w:hint="default"/>
+      </w:rPr>
+    </w:lvl>
+    <w:lvl w:ilvl="1" w:tplc="20000003" w:tentative="1">
+      <w:start w:val="1"/>
+      <w:numFmt w:val="bullet"/>
+      <w:lvlText w:val="o"/>
+      <w:lvlJc w:val="left"/>
+      <w:pPr>
+        <w:ind w:left="1440" w:hanging="360"/>
+      </w:pPr>
+      <w:rPr>
+        <w:rFonts w:ascii="Courier New" w:hAnsi="Courier New" w:cs="Courier New" w:hint="default"/>
+      </w:rPr>
+    </w:lvl>
+    <w:lvl w:ilvl="2" w:tplc="20000005" w:tentative="1">
+      <w:start w:val="1"/>
+      <w:numFmt w:val="bullet"/>
+      <w:lvlText w:val=""/>
+      <w:lvlJc w:val="left"/>
+      <w:pPr>
+        <w:ind w:left="2160" w:hanging="360"/>
+      </w:pPr>
+      <w:rPr>
+        <w:rFonts w:ascii="Wingdings" w:hAnsi="Wingdings" w:hint="default"/>
+      </w:rPr>
+    </w:lvl>
+    <w:lvl w:ilvl="3" w:tplc="20000001" w:tentative="1">
+      <w:start w:val="1"/>
+      <w:numFmt w:val="bullet"/>
+      <w:lvlText w:val=""/>
+      <w:lvlJc w:val="left"/>
+      <w:pPr>
+        <w:ind w:left="2880" w:hanging="360"/>
+      </w:pPr>
+      <w:rPr>
+        <w:rFonts w:ascii="Symbol" w:hAnsi="Symbol" w:hint="default"/>
+      </w:rPr>
+    </w:lvl>
+    <w:lvl w:ilvl="4" w:tplc="20000003" w:tentative="1">
+      <w:start w:val="1"/>
+      <w:numFmt w:val="bullet"/>
+      <w:lvlText w:val="o"/>
+      <w:lvlJc w:val="left"/>
+      <w:pPr>
+        <w:ind w:left="3600" w:hanging="360"/>
+      </w:pPr>
+      <w:rPr>
+        <w:rFonts w:ascii="Courier New" w:hAnsi="Courier New" w:cs="Courier New" w:hint="default"/>
+      </w:rPr>
+    </w:lvl>
+    <w:lvl w:ilvl="5" w:tplc="20000005" w:tentative="1">
+      <w:start w:val="1"/>
+      <w:numFmt w:val="bullet"/>
+      <w:lvlText w:val=""/>
+      <w:lvlJc w:val="left"/>
+      <w:pPr>
+        <w:ind w:left="4320" w:hanging="360"/>
+      </w:pPr>
+      <w:rPr>
+        <w:rFonts w:ascii="Wingdings" w:hAnsi="Wingdings" w:hint="default"/>
+      </w:rPr>
+    </w:lvl>
+    <w:lvl w:ilvl="6" w:tplc="20000001" w:tentative="1">
+      <w:start w:val="1"/>
+      <w:numFmt w:val="bullet"/>
+      <w:lvlText w:val=""/>
+      <w:lvlJc w:val="left"/>
+      <w:pPr>
+        <w:ind w:left="5040" w:hanging="360"/>
+      </w:pPr>
+      <w:rPr>
+        <w:rFonts w:ascii="Symbol" w:hAnsi="Symbol" w:hint="default"/>
+      </w:rPr>
+    </w:lvl>
+    <w:lvl w:ilvl="7" w:tplc="20000003" w:tentative="1">
+      <w:start w:val="1"/>
+      <w:numFmt w:val="bullet"/>
+      <w:lvlText w:val="o"/>
+      <w:lvlJc w:val="left"/>
+      <w:pPr>
+        <w:ind w:left="5760" w:hanging="360"/>
+      </w:pPr>
+      <w:rPr>
+        <w:rFonts w:ascii="Courier New" w:hAnsi="Courier New" w:cs="Courier New" w:hint="default"/>
+      </w:rPr>
+    </w:lvl>
+    <w:lvl w:ilvl="8" w:tplc="20000005" w:tentative="1">
+      <w:start w:val="1"/>
+      <w:numFmt w:val="bullet"/>
+      <w:lvlText w:val=""/>
+      <w:lvlJc w:val="left"/>
+      <w:pPr>
+        <w:ind w:left="6480" w:hanging="360"/>
+      </w:pPr>
+      <w:rPr>
+        <w:rFonts w:ascii="Wingdings" w:hAnsi="Wingdings" w:hint="default"/>
+      </w:rPr>
+    </w:lvl>
+  </w:abstractNum>
+  <w:abstractNum w:abstractNumId="20" w15:restartNumberingAfterBreak="0">
     <w:nsid w:val="70B6537E"/>
     <w:multiLevelType w:val="hybridMultilevel"/>
     <w:tmpl w:val="BFDCEFB8"/>
@@ -3577,7 +3818,7 @@
     </w:lvl>
   </w:abstractNum>
   <w:num w:numId="1">
-    <w:abstractNumId w:val="17"/>
+    <w:abstractNumId w:val="18"/>
   </w:num>
   <w:num w:numId="2">
     <w:abstractNumId w:val="1"/>
@@ -3589,34 +3830,34 @@
     <w:abstractNumId w:val="6"/>
   </w:num>
   <w:num w:numId="5">
-    <w:abstractNumId w:val="14"/>
+    <w:abstractNumId w:val="15"/>
   </w:num>
   <w:num w:numId="6">
-    <w:abstractNumId w:val="10"/>
+    <w:abstractNumId w:val="11"/>
   </w:num>
   <w:num w:numId="7">
     <w:abstractNumId w:val="4"/>
   </w:num>
   <w:num w:numId="8">
-    <w:abstractNumId w:val="11"/>
+    <w:abstractNumId w:val="12"/>
   </w:num>
   <w:num w:numId="9">
     <w:abstractNumId w:val="5"/>
   </w:num>
   <w:num w:numId="10">
-    <w:abstractNumId w:val="13"/>
+    <w:abstractNumId w:val="14"/>
   </w:num>
   <w:num w:numId="11">
-    <w:abstractNumId w:val="15"/>
+    <w:abstractNumId w:val="16"/>
   </w:num>
   <w:num w:numId="12">
     <w:abstractNumId w:val="0"/>
   </w:num>
   <w:num w:numId="13">
-    <w:abstractNumId w:val="12"/>
+    <w:abstractNumId w:val="13"/>
   </w:num>
   <w:num w:numId="14">
-    <w:abstractNumId w:val="9"/>
+    <w:abstractNumId w:val="10"/>
   </w:num>
   <w:num w:numId="15">
     <w:abstractNumId w:val="8"/>
@@ -3625,13 +3866,19 @@
     <w:abstractNumId w:val="2"/>
   </w:num>
   <w:num w:numId="17">
-    <w:abstractNumId w:val="18"/>
+    <w:abstractNumId w:val="20"/>
   </w:num>
   <w:num w:numId="18">
     <w:abstractNumId w:val="3"/>
   </w:num>
   <w:num w:numId="19">
-    <w:abstractNumId w:val="16"/>
+    <w:abstractNumId w:val="17"/>
+  </w:num>
+  <w:num w:numId="20">
+    <w:abstractNumId w:val="9"/>
+  </w:num>
+  <w:num w:numId="21">
+    <w:abstractNumId w:val="19"/>
   </w:num>
 </w:numbering>
 </file>
